--- a/stata-graphing/index.docx
+++ b/stata-graphing/index.docx
@@ -47,7 +47,7 @@
         <w:pStyle w:val="Date"/>
       </w:pPr>
       <w:r>
-        <w:t xml:space="preserve">5</w:t>
+        <w:t xml:space="preserve">7</w:t>
       </w:r>
       <w:r>
         <w:t xml:space="preserve"> </w:t>
@@ -65,18 +65,18 @@
         <w:t xml:space="preserve"> </w:t>
       </w:r>
       <w:r>
-        <w:t xml:space="preserve">16:40:06</w:t>
+        <w:t xml:space="preserve">14:47:25</w:t>
       </w:r>
     </w:p>
     <w:p>
       <w:pPr>
         <w:pStyle w:val="Heading1"/>
       </w:pPr>
-      <w:bookmarkStart w:id="21" w:name="introduction"/>
-      <w:bookmarkEnd w:id="21"/>
+      <w:bookmarkStart w:id="20" w:name="introduction"/>
       <w:r>
         <w:t xml:space="preserve">Introduction</w:t>
       </w:r>
+      <w:bookmarkEnd w:id="20"/>
     </w:p>
     <w:p>
       <w:pPr>
@@ -99,7 +99,13 @@
         </w:numPr>
       </w:pPr>
       <w:r>
-        <w:t xml:space="preserve">Learning how to graph in Stata is an important part of learning how to use Stata. Yet, the default graphs in Stata can sometimes be less than optimal.</w:t>
+        <w:t xml:space="preserve">Learning how to graph in Stata is an important part of learning how to use Stata.</w:t>
+      </w:r>
+      <w:r>
+        <w:t xml:space="preserve"> </w:t>
+      </w:r>
+      <w:r>
+        <w:t xml:space="preserve">Yet, the default graphs in Stata can sometimes be less than optimal.</w:t>
       </w:r>
     </w:p>
     <w:p>
@@ -111,7 +117,13 @@
         </w:numPr>
       </w:pPr>
       <w:r>
-        <w:t xml:space="preserve">This document is an introduction to (a) basic graphing ideas in Stata; and (b) some simple ways to make your Stata graphs look more professional.</w:t>
+        <w:t xml:space="preserve">This document is an introduction to (a) basic graphing ideas in Stata;</w:t>
+      </w:r>
+      <w:r>
+        <w:t xml:space="preserve"> </w:t>
+      </w:r>
+      <w:r>
+        <w:t xml:space="preserve">and (b) some simple ways to make your Stata graphs look more professional.</w:t>
       </w:r>
     </w:p>
     <w:p>
@@ -135,26 +147,207 @@
         </w:numPr>
       </w:pPr>
       <w:r>
-        <w:t xml:space="preserve">If this document is presented as slides, you can generate a printable version of these slides, by clicking on the "Ø".</w:t>
+        <w:t xml:space="preserve">If this document is presented as slides, you can generate a printable version of these slides, by clicking on the</w:t>
+      </w:r>
+      <w:r>
+        <w:t xml:space="preserve"> </w:t>
+      </w:r>
+      <w:r>
+        <w:t xml:space="preserve">“</w:t>
+      </w:r>
+      <w:r>
+        <w:t xml:space="preserve">Ø</w:t>
+      </w:r>
+      <w:r>
+        <w:t xml:space="preserve">”</w:t>
+      </w:r>
+      <w:r>
+        <w:t xml:space="preserve">.</w:t>
       </w:r>
     </w:p>
     <w:p>
       <w:pPr>
         <w:pStyle w:val="Heading1"/>
       </w:pPr>
-      <w:bookmarkStart w:id="22" w:name="data"/>
+      <w:bookmarkStart w:id="21" w:name="data"/>
+      <w:r>
+        <w:t xml:space="preserve">Data</w:t>
+      </w:r>
+      <w:bookmarkEnd w:id="21"/>
+    </w:p>
+    <w:p>
+      <w:pPr>
+        <w:pStyle w:val="FirstParagraph"/>
+      </w:pPr>
+      <w:r>
+        <w:t xml:space="preserve">We are going to use the famous</w:t>
+      </w:r>
+      <w:r>
+        <w:t xml:space="preserve"> </w:t>
+      </w:r>
+      <w:r>
+        <w:t xml:space="preserve">“</w:t>
+      </w:r>
+      <w:r>
+        <w:t xml:space="preserve">iris</w:t>
+      </w:r>
+      <w:r>
+        <w:t xml:space="preserve">”</w:t>
+      </w:r>
+      <w:r>
+        <w:t xml:space="preserve"> </w:t>
+      </w:r>
+      <w:r>
+        <w:t xml:space="preserve">data collected by Ronald Fisher.</w:t>
+      </w:r>
+    </w:p>
+    <w:p>
+      <w:pPr>
+        <w:pStyle w:val="SourceCode"/>
+      </w:pPr>
+      <w:r>
+        <w:rPr>
+          <w:rStyle w:val="VerbatimChar"/>
+        </w:rPr>
+        <w:t xml:space="preserve">. </w:t>
+      </w:r>
+      <w:r>
+        <w:br w:type="textWrapping"/>
+      </w:r>
+      <w:r>
+        <w:rPr>
+          <w:rStyle w:val="VerbatimChar"/>
+        </w:rPr>
+        <w:t xml:space="preserve">. use "iris.dta", clear</w:t>
+      </w:r>
+      <w:r>
+        <w:br w:type="textWrapping"/>
+      </w:r>
+      <w:r>
+        <w:br w:type="textWrapping"/>
+      </w:r>
+      <w:r>
+        <w:rPr>
+          <w:rStyle w:val="VerbatimChar"/>
+        </w:rPr>
+        <w:t xml:space="preserve">. </w:t>
+      </w:r>
+      <w:r>
+        <w:br w:type="textWrapping"/>
+      </w:r>
+      <w:r>
+        <w:rPr>
+          <w:rStyle w:val="VerbatimChar"/>
+        </w:rPr>
+        <w:t xml:space="preserve">. summarize</w:t>
+      </w:r>
+      <w:r>
+        <w:br w:type="textWrapping"/>
+      </w:r>
+      <w:r>
+        <w:br w:type="textWrapping"/>
+      </w:r>
+      <w:r>
+        <w:rPr>
+          <w:rStyle w:val="VerbatimChar"/>
+        </w:rPr>
+        <w:t xml:space="preserve">    Variable │        Obs        Mean    Std. Dev.       Min        Max</w:t>
+      </w:r>
+      <w:r>
+        <w:br w:type="textWrapping"/>
+      </w:r>
+      <w:r>
+        <w:rPr>
+          <w:rStyle w:val="VerbatimChar"/>
+        </w:rPr>
+        <w:t xml:space="preserve">─────────────┼─────────────────────────────────────────────────────────</w:t>
+      </w:r>
+      <w:r>
+        <w:br w:type="textWrapping"/>
+      </w:r>
+      <w:r>
+        <w:rPr>
+          <w:rStyle w:val="VerbatimChar"/>
+        </w:rPr>
+        <w:t xml:space="preserve">Sepal_Length │        150    5.843333    .8280661        4.3        7.9</w:t>
+      </w:r>
+      <w:r>
+        <w:br w:type="textWrapping"/>
+      </w:r>
+      <w:r>
+        <w:rPr>
+          <w:rStyle w:val="VerbatimChar"/>
+        </w:rPr>
+        <w:t xml:space="preserve"> Sepal_Width │        150    3.057333    .4358663          2        4.4</w:t>
+      </w:r>
+      <w:r>
+        <w:br w:type="textWrapping"/>
+      </w:r>
+      <w:r>
+        <w:rPr>
+          <w:rStyle w:val="VerbatimChar"/>
+        </w:rPr>
+        <w:t xml:space="preserve">Petal_Length │        150       3.758    1.765298          1        6.9</w:t>
+      </w:r>
+      <w:r>
+        <w:br w:type="textWrapping"/>
+      </w:r>
+      <w:r>
+        <w:rPr>
+          <w:rStyle w:val="VerbatimChar"/>
+        </w:rPr>
+        <w:t xml:space="preserve"> Petal_Width │        150    1.199333    .7622377         .1        2.5</w:t>
+      </w:r>
+      <w:r>
+        <w:br w:type="textWrapping"/>
+      </w:r>
+      <w:r>
+        <w:rPr>
+          <w:rStyle w:val="VerbatimChar"/>
+        </w:rPr>
+        <w:t xml:space="preserve">     Species │        150           2    .8192319          1          3</w:t>
+      </w:r>
+      <w:r>
+        <w:br w:type="textWrapping"/>
+      </w:r>
+      <w:r>
+        <w:br w:type="textWrapping"/>
+      </w:r>
+      <w:r>
+        <w:rPr>
+          <w:rStyle w:val="VerbatimChar"/>
+        </w:rPr>
+        <w:t xml:space="preserve">. </w:t>
+      </w:r>
+    </w:p>
+    <w:p>
+      <w:pPr>
+        <w:pStyle w:val="Heading1"/>
+      </w:pPr>
+      <w:bookmarkStart w:id="22" w:name="basic-graphs"/>
+      <w:r>
+        <w:t xml:space="preserve">Basic Graphs</w:t>
+      </w:r>
       <w:bookmarkEnd w:id="22"/>
-      <w:r>
-        <w:t xml:space="preserve">Data</w:t>
-      </w:r>
-    </w:p>
-    <w:p>
-      <w:pPr>
-        <w:pStyle w:val="FirstParagraph"/>
-      </w:pPr>
-      <w:r>
-        <w:t xml:space="preserve">We are going to use the famous "iris" data collected by Ronald Fisher.</w:t>
-      </w:r>
+    </w:p>
+    <w:p>
+      <w:pPr>
+        <w:pStyle w:val="Heading1"/>
+      </w:pPr>
+      <w:bookmarkStart w:id="23" w:name="continuous-variable-histogram"/>
+      <w:r>
+        <w:t xml:space="preserve">Continuous Variable</w:t>
+      </w:r>
+      <w:r>
+        <w:t xml:space="preserve"> </w:t>
+      </w:r>
+      <w:r>
+        <w:rPr>
+          <w:rStyle w:val="VerbatimChar"/>
+        </w:rPr>
+        <w:t xml:space="preserve">histogram</w:t>
+      </w:r>
+      <w:bookmarkEnd w:id="23"/>
     </w:p>
     <w:p>
       <w:pPr>
@@ -173,16 +366,19 @@
         <w:rPr>
           <w:rStyle w:val="VerbatimChar"/>
         </w:rPr>
-        <w:t xml:space="preserve">. use "iris.dta", clear</w:t>
-      </w:r>
-      <w:r>
-        <w:br w:type="textWrapping"/>
-      </w:r>
-      <w:r>
-        <w:rPr>
-          <w:rStyle w:val="VerbatimChar"/>
-        </w:rPr>
-        <w:t xml:space="preserve"/>
+        <w:t xml:space="preserve">. histogram Petal_Length</w:t>
+      </w:r>
+      <w:r>
+        <w:br w:type="textWrapping"/>
+      </w:r>
+      <w:r>
+        <w:rPr>
+          <w:rStyle w:val="VerbatimChar"/>
+        </w:rPr>
+        <w:t xml:space="preserve">(bin=12, start=1, width=.49166667)</w:t>
+      </w:r>
+      <w:r>
+        <w:br w:type="textWrapping"/>
       </w:r>
       <w:r>
         <w:br w:type="textWrapping"/>
@@ -193,192 +389,17 @@
         </w:rPr>
         <w:t xml:space="preserve">. </w:t>
       </w:r>
-      <w:r>
-        <w:br w:type="textWrapping"/>
-      </w:r>
-      <w:r>
-        <w:rPr>
-          <w:rStyle w:val="VerbatimChar"/>
-        </w:rPr>
-        <w:t xml:space="preserve">. summarize</w:t>
-      </w:r>
-      <w:r>
-        <w:br w:type="textWrapping"/>
-      </w:r>
-      <w:r>
-        <w:rPr>
-          <w:rStyle w:val="VerbatimChar"/>
-        </w:rPr>
-        <w:t xml:space="preserve"/>
-      </w:r>
-      <w:r>
-        <w:br w:type="textWrapping"/>
-      </w:r>
-      <w:r>
-        <w:rPr>
-          <w:rStyle w:val="VerbatimChar"/>
-        </w:rPr>
-        <w:t xml:space="preserve">    Variable │        Obs        Mean    Std. Dev.       Min        Max</w:t>
-      </w:r>
-      <w:r>
-        <w:br w:type="textWrapping"/>
-      </w:r>
-      <w:r>
-        <w:rPr>
-          <w:rStyle w:val="VerbatimChar"/>
-        </w:rPr>
-        <w:t xml:space="preserve">─────────────┼─────────────────────────────────────────────────────────</w:t>
-      </w:r>
-      <w:r>
-        <w:br w:type="textWrapping"/>
-      </w:r>
-      <w:r>
-        <w:rPr>
-          <w:rStyle w:val="VerbatimChar"/>
-        </w:rPr>
-        <w:t xml:space="preserve">Sepal_Length │        150    5.843333    .8280661        4.3        7.9</w:t>
-      </w:r>
-      <w:r>
-        <w:br w:type="textWrapping"/>
-      </w:r>
-      <w:r>
-        <w:rPr>
-          <w:rStyle w:val="VerbatimChar"/>
-        </w:rPr>
-        <w:t xml:space="preserve"> Sepal_Width │        150    3.057333    .4358663          2        4.4</w:t>
-      </w:r>
-      <w:r>
-        <w:br w:type="textWrapping"/>
-      </w:r>
-      <w:r>
-        <w:rPr>
-          <w:rStyle w:val="VerbatimChar"/>
-        </w:rPr>
-        <w:t xml:space="preserve">Petal_Length │        150       3.758    1.765298          1        6.9</w:t>
-      </w:r>
-      <w:r>
-        <w:br w:type="textWrapping"/>
-      </w:r>
-      <w:r>
-        <w:rPr>
-          <w:rStyle w:val="VerbatimChar"/>
-        </w:rPr>
-        <w:t xml:space="preserve"> Petal_Width │        150    1.199333    .7622377         .1        2.5</w:t>
-      </w:r>
-      <w:r>
-        <w:br w:type="textWrapping"/>
-      </w:r>
-      <w:r>
-        <w:rPr>
-          <w:rStyle w:val="VerbatimChar"/>
-        </w:rPr>
-        <w:t xml:space="preserve">     Species │        150           2    .8192319          1          3</w:t>
-      </w:r>
-      <w:r>
-        <w:br w:type="textWrapping"/>
-      </w:r>
-      <w:r>
-        <w:rPr>
-          <w:rStyle w:val="VerbatimChar"/>
-        </w:rPr>
-        <w:t xml:space="preserve"/>
-      </w:r>
-      <w:r>
-        <w:br w:type="textWrapping"/>
-      </w:r>
-      <w:r>
-        <w:rPr>
-          <w:rStyle w:val="VerbatimChar"/>
-        </w:rPr>
-        <w:t xml:space="preserve">. </w:t>
-      </w:r>
-    </w:p>
-    <w:p>
-      <w:pPr>
-        <w:pStyle w:val="Heading1"/>
-      </w:pPr>
-      <w:bookmarkStart w:id="23" w:name="basic-graphs"/>
-      <w:bookmarkEnd w:id="23"/>
-      <w:r>
-        <w:t xml:space="preserve">Basic Graphs</w:t>
-      </w:r>
-    </w:p>
-    <w:p>
-      <w:pPr>
-        <w:pStyle w:val="Heading1"/>
-      </w:pPr>
-      <w:bookmarkStart w:id="24" w:name="continuous-variable-histogram"/>
-      <w:bookmarkEnd w:id="24"/>
-      <w:r>
-        <w:t xml:space="preserve">Continuous Variable</w:t>
-      </w:r>
-      <w:r>
-        <w:t xml:space="preserve"> </w:t>
-      </w:r>
-      <w:r>
-        <w:rPr>
-          <w:rStyle w:val="VerbatimChar"/>
-        </w:rPr>
-        <w:t xml:space="preserve">histogram</w:t>
-      </w:r>
-    </w:p>
-    <w:p>
-      <w:pPr>
-        <w:pStyle w:val="SourceCode"/>
-      </w:pPr>
-      <w:r>
-        <w:rPr>
-          <w:rStyle w:val="VerbatimChar"/>
-        </w:rPr>
-        <w:t xml:space="preserve">. </w:t>
-      </w:r>
-      <w:r>
-        <w:br w:type="textWrapping"/>
-      </w:r>
-      <w:r>
-        <w:rPr>
-          <w:rStyle w:val="VerbatimChar"/>
-        </w:rPr>
-        <w:t xml:space="preserve">. histogram Petal_Length</w:t>
-      </w:r>
-      <w:r>
-        <w:br w:type="textWrapping"/>
-      </w:r>
-      <w:r>
-        <w:rPr>
-          <w:rStyle w:val="VerbatimChar"/>
-        </w:rPr>
-        <w:t xml:space="preserve">(bin=12, start=1, width=.49166667)</w:t>
-      </w:r>
-      <w:r>
-        <w:br w:type="textWrapping"/>
-      </w:r>
-      <w:r>
-        <w:rPr>
-          <w:rStyle w:val="VerbatimChar"/>
-        </w:rPr>
-        <w:t xml:space="preserve"/>
-      </w:r>
-      <w:r>
-        <w:br w:type="textWrapping"/>
-      </w:r>
-      <w:r>
-        <w:rPr>
-          <w:rStyle w:val="VerbatimChar"/>
-        </w:rPr>
-        <w:t xml:space="preserve">. </w:t>
-      </w:r>
-    </w:p>
-    <w:p>
-      <w:pPr>
-        <w:pStyle w:val="FigureWithCaption"/>
+    </w:p>
+    <w:p>
+      <w:pPr>
+        <w:pStyle w:val="CaptionedFigure"/>
       </w:pPr>
       <w:r>
         <w:drawing>
           <wp:inline>
-            <wp:extent cx="5943600" cy="4326941"/>
+            <wp:extent cx="5943600" cy="4326940"/>
             <wp:effectExtent b="0" l="0" r="0" t="0"/>
-            <wp:docPr descr="" id="1" name="Picture"/>
+            <wp:docPr descr="Histogram of Petal Width" title="" id="1" name="Picture"/>
             <a:graphic>
               <a:graphicData uri="http://schemas.openxmlformats.org/drawingml/2006/picture">
                 <pic:pic>
@@ -389,7 +410,7 @@
                     </pic:cNvPicPr>
                   </pic:nvPicPr>
                   <pic:blipFill>
-                    <a:blip r:embed="rId25"/>
+                    <a:blip r:embed="rId24"/>
                     <a:stretch>
                       <a:fillRect/>
                     </a:stretch>
@@ -397,7 +418,7 @@
                   <pic:spPr bwMode="auto">
                     <a:xfrm>
                       <a:off x="0" y="0"/>
-                      <a:ext cx="5943600" cy="4326941"/>
+                      <a:ext cx="5943600" cy="4326940"/>
                     </a:xfrm>
                     <a:prstGeom prst="rect">
                       <a:avLst/>
@@ -428,8 +449,7 @@
       <w:pPr>
         <w:pStyle w:val="Heading1"/>
       </w:pPr>
-      <w:bookmarkStart w:id="26" w:name="categorical-variable-graph-bar"/>
-      <w:bookmarkEnd w:id="26"/>
+      <w:bookmarkStart w:id="25" w:name="categorical-variable-graph-bar"/>
       <w:r>
         <w:t xml:space="preserve">Categorical Variable</w:t>
       </w:r>
@@ -442,6 +462,7 @@
         </w:rPr>
         <w:t xml:space="preserve">graph bar</w:t>
       </w:r>
+      <w:bookmarkEnd w:id="25"/>
     </w:p>
     <w:p>
       <w:pPr>
@@ -466,12 +487,6 @@
         <w:br w:type="textWrapping"/>
       </w:r>
       <w:r>
-        <w:rPr>
-          <w:rStyle w:val="VerbatimChar"/>
-        </w:rPr>
-        <w:t xml:space="preserve"/>
-      </w:r>
-      <w:r>
         <w:br w:type="textWrapping"/>
       </w:r>
       <w:r>
@@ -483,14 +498,14 @@
     </w:p>
     <w:p>
       <w:pPr>
-        <w:pStyle w:val="FigureWithCaption"/>
+        <w:pStyle w:val="CaptionedFigure"/>
       </w:pPr>
       <w:r>
         <w:drawing>
           <wp:inline>
-            <wp:extent cx="5943600" cy="4326941"/>
+            <wp:extent cx="5943600" cy="4326940"/>
             <wp:effectExtent b="0" l="0" r="0" t="0"/>
-            <wp:docPr descr="" id="1" name="Picture"/>
+            <wp:docPr descr="Bar Graph of Species" title="" id="1" name="Picture"/>
             <a:graphic>
               <a:graphicData uri="http://schemas.openxmlformats.org/drawingml/2006/picture">
                 <pic:pic>
@@ -501,7 +516,7 @@
                     </pic:cNvPicPr>
                   </pic:nvPicPr>
                   <pic:blipFill>
-                    <a:blip r:embed="rId27"/>
+                    <a:blip r:embed="rId26"/>
                     <a:stretch>
                       <a:fillRect/>
                     </a:stretch>
@@ -509,7 +524,7 @@
                   <pic:spPr bwMode="auto">
                     <a:xfrm>
                       <a:off x="0" y="0"/>
-                      <a:ext cx="5943600" cy="4326941"/>
+                      <a:ext cx="5943600" cy="4326940"/>
                     </a:xfrm>
                     <a:prstGeom prst="rect">
                       <a:avLst/>
@@ -540,8 +555,7 @@
       <w:pPr>
         <w:pStyle w:val="Heading1"/>
       </w:pPr>
-      <w:bookmarkStart w:id="28" w:name="continuous-by-continuous-twoway"/>
-      <w:bookmarkEnd w:id="28"/>
+      <w:bookmarkStart w:id="27" w:name="continuous-by-continuous-twoway"/>
       <w:r>
         <w:t xml:space="preserve">Continuous by Continuous</w:t>
       </w:r>
@@ -554,6 +568,7 @@
         </w:rPr>
         <w:t xml:space="preserve">twoway</w:t>
       </w:r>
+      <w:bookmarkEnd w:id="27"/>
     </w:p>
     <w:p>
       <w:pPr>
@@ -578,12 +593,6 @@
         <w:br w:type="textWrapping"/>
       </w:r>
       <w:r>
-        <w:rPr>
-          <w:rStyle w:val="VerbatimChar"/>
-        </w:rPr>
-        <w:t xml:space="preserve"/>
-      </w:r>
-      <w:r>
         <w:br w:type="textWrapping"/>
       </w:r>
       <w:r>
@@ -595,14 +604,14 @@
     </w:p>
     <w:p>
       <w:pPr>
-        <w:pStyle w:val="FigureWithCaption"/>
+        <w:pStyle w:val="CaptionedFigure"/>
       </w:pPr>
       <w:r>
         <w:drawing>
           <wp:inline>
-            <wp:extent cx="5943600" cy="4326941"/>
+            <wp:extent cx="5943600" cy="4326940"/>
             <wp:effectExtent b="0" l="0" r="0" t="0"/>
-            <wp:docPr descr="" id="1" name="Picture"/>
+            <wp:docPr descr="Scatterplot" title="" id="1" name="Picture"/>
             <a:graphic>
               <a:graphicData uri="http://schemas.openxmlformats.org/drawingml/2006/picture">
                 <pic:pic>
@@ -613,7 +622,7 @@
                     </pic:cNvPicPr>
                   </pic:nvPicPr>
                   <pic:blipFill>
-                    <a:blip r:embed="rId29"/>
+                    <a:blip r:embed="rId28"/>
                     <a:stretch>
                       <a:fillRect/>
                     </a:stretch>
@@ -621,7 +630,7 @@
                   <pic:spPr bwMode="auto">
                     <a:xfrm>
                       <a:off x="0" y="0"/>
-                      <a:ext cx="5943600" cy="4326941"/>
+                      <a:ext cx="5943600" cy="4326940"/>
                     </a:xfrm>
                     <a:prstGeom prst="rect">
                       <a:avLst/>
@@ -652,8 +661,7 @@
       <w:pPr>
         <w:pStyle w:val="Heading1"/>
       </w:pPr>
-      <w:bookmarkStart w:id="30" w:name="categorical-by-categorical-graph-bar"/>
-      <w:bookmarkEnd w:id="30"/>
+      <w:bookmarkStart w:id="29" w:name="categorical-by-categorical-graph-bar"/>
       <w:r>
         <w:t xml:space="preserve">Categorical by Categorical</w:t>
       </w:r>
@@ -666,6 +674,7 @@
         </w:rPr>
         <w:t xml:space="preserve">graph bar</w:t>
       </w:r>
+      <w:bookmarkEnd w:id="29"/>
     </w:p>
     <w:p>
       <w:pPr>
@@ -726,12 +735,6 @@
         <w:br w:type="textWrapping"/>
       </w:r>
       <w:r>
-        <w:rPr>
-          <w:rStyle w:val="VerbatimChar"/>
-        </w:rPr>
-        <w:t xml:space="preserve"/>
-      </w:r>
-      <w:r>
         <w:br w:type="textWrapping"/>
       </w:r>
       <w:r>
@@ -753,12 +756,6 @@
         <w:br w:type="textWrapping"/>
       </w:r>
       <w:r>
-        <w:rPr>
-          <w:rStyle w:val="VerbatimChar"/>
-        </w:rPr>
-        <w:t xml:space="preserve"/>
-      </w:r>
-      <w:r>
         <w:br w:type="textWrapping"/>
       </w:r>
       <w:r>
@@ -770,14 +767,14 @@
     </w:p>
     <w:p>
       <w:pPr>
-        <w:pStyle w:val="FigureWithCaption"/>
+        <w:pStyle w:val="CaptionedFigure"/>
       </w:pPr>
       <w:r>
         <w:drawing>
           <wp:inline>
-            <wp:extent cx="5943600" cy="4326941"/>
+            <wp:extent cx="5943600" cy="4326940"/>
             <wp:effectExtent b="0" l="0" r="0" t="0"/>
-            <wp:docPr descr="" id="1" name="Picture"/>
+            <wp:docPr descr="Bar Graph of Species by Category of Petal Length" title="" id="1" name="Picture"/>
             <a:graphic>
               <a:graphicData uri="http://schemas.openxmlformats.org/drawingml/2006/picture">
                 <pic:pic>
@@ -788,7 +785,7 @@
                     </pic:cNvPicPr>
                   </pic:nvPicPr>
                   <pic:blipFill>
-                    <a:blip r:embed="rId31"/>
+                    <a:blip r:embed="rId30"/>
                     <a:stretch>
                       <a:fillRect/>
                     </a:stretch>
@@ -796,7 +793,7 @@
                   <pic:spPr bwMode="auto">
                     <a:xfrm>
                       <a:off x="0" y="0"/>
-                      <a:ext cx="5943600" cy="4326941"/>
+                      <a:ext cx="5943600" cy="4326940"/>
                     </a:xfrm>
                     <a:prstGeom prst="rect">
                       <a:avLst/>
@@ -827,8 +824,7 @@
       <w:pPr>
         <w:pStyle w:val="Heading1"/>
       </w:pPr>
-      <w:bookmarkStart w:id="32" w:name="continuous-by-categorical-graph-bar"/>
-      <w:bookmarkEnd w:id="32"/>
+      <w:bookmarkStart w:id="31" w:name="continuous-by-categorical-graph-bar"/>
       <w:r>
         <w:t xml:space="preserve">Continuous by Categorical</w:t>
       </w:r>
@@ -841,6 +837,7 @@
         </w:rPr>
         <w:t xml:space="preserve">graph bar</w:t>
       </w:r>
+      <w:bookmarkEnd w:id="31"/>
     </w:p>
     <w:p>
       <w:pPr>
@@ -865,12 +862,6 @@
         <w:br w:type="textWrapping"/>
       </w:r>
       <w:r>
-        <w:rPr>
-          <w:rStyle w:val="VerbatimChar"/>
-        </w:rPr>
-        <w:t xml:space="preserve"/>
-      </w:r>
-      <w:r>
         <w:br w:type="textWrapping"/>
       </w:r>
       <w:r>
@@ -882,14 +873,14 @@
     </w:p>
     <w:p>
       <w:pPr>
-        <w:pStyle w:val="FigureWithCaption"/>
+        <w:pStyle w:val="CaptionedFigure"/>
       </w:pPr>
       <w:r>
         <w:drawing>
           <wp:inline>
-            <wp:extent cx="5943600" cy="4326941"/>
+            <wp:extent cx="5943600" cy="4326940"/>
             <wp:effectExtent b="0" l="0" r="0" t="0"/>
-            <wp:docPr descr="" id="1" name="Picture"/>
+            <wp:docPr descr="Bar Graph of Petal Length by Species" title="" id="1" name="Picture"/>
             <a:graphic>
               <a:graphicData uri="http://schemas.openxmlformats.org/drawingml/2006/picture">
                 <pic:pic>
@@ -900,7 +891,7 @@
                     </pic:cNvPicPr>
                   </pic:nvPicPr>
                   <pic:blipFill>
-                    <a:blip r:embed="rId33"/>
+                    <a:blip r:embed="rId32"/>
                     <a:stretch>
                       <a:fillRect/>
                     </a:stretch>
@@ -908,7 +899,7 @@
                   <pic:spPr bwMode="auto">
                     <a:xfrm>
                       <a:off x="0" y="0"/>
-                      <a:ext cx="5943600" cy="4326941"/>
+                      <a:ext cx="5943600" cy="4326940"/>
                     </a:xfrm>
                     <a:prstGeom prst="rect">
                       <a:avLst/>
@@ -939,8 +930,7 @@
       <w:pPr>
         <w:pStyle w:val="Heading1"/>
       </w:pPr>
-      <w:bookmarkStart w:id="34" w:name="titles-and-labels-title...-xtitle...-ytitle..."/>
-      <w:bookmarkEnd w:id="34"/>
+      <w:bookmarkStart w:id="33" w:name="titles-and-labels-title...-xtitle...-ytitle..."/>
       <w:r>
         <w:t xml:space="preserve">Titles and Labels</w:t>
       </w:r>
@@ -953,6 +943,7 @@
         </w:rPr>
         <w:t xml:space="preserve">, title(...) xtitle(...) ytitle(...)</w:t>
       </w:r>
+      <w:bookmarkEnd w:id="33"/>
     </w:p>
     <w:p>
       <w:pPr>
@@ -1004,12 +995,6 @@
         <w:br w:type="textWrapping"/>
       </w:r>
       <w:r>
-        <w:rPr>
-          <w:rStyle w:val="VerbatimChar"/>
-        </w:rPr>
-        <w:t xml:space="preserve"/>
-      </w:r>
-      <w:r>
         <w:br w:type="textWrapping"/>
       </w:r>
       <w:r>
@@ -1021,14 +1006,14 @@
     </w:p>
     <w:p>
       <w:pPr>
-        <w:pStyle w:val="FigureWithCaption"/>
+        <w:pStyle w:val="CaptionedFigure"/>
       </w:pPr>
       <w:r>
         <w:drawing>
           <wp:inline>
-            <wp:extent cx="5943600" cy="4326941"/>
+            <wp:extent cx="5943600" cy="4326940"/>
             <wp:effectExtent b="0" l="0" r="0" t="0"/>
-            <wp:docPr descr="" id="1" name="Picture"/>
+            <wp:docPr descr="Graph With Titles and Labels" title="" id="1" name="Picture"/>
             <a:graphic>
               <a:graphicData uri="http://schemas.openxmlformats.org/drawingml/2006/picture">
                 <pic:pic>
@@ -1039,7 +1024,7 @@
                     </pic:cNvPicPr>
                   </pic:nvPicPr>
                   <pic:blipFill>
-                    <a:blip r:embed="rId35"/>
+                    <a:blip r:embed="rId34"/>
                     <a:stretch>
                       <a:fillRect/>
                     </a:stretch>
@@ -1047,7 +1032,7 @@
                   <pic:spPr bwMode="auto">
                     <a:xfrm>
                       <a:off x="0" y="0"/>
-                      <a:ext cx="5943600" cy="4326941"/>
+                      <a:ext cx="5943600" cy="4326940"/>
                     </a:xfrm>
                     <a:prstGeom prst="rect">
                       <a:avLst/>
@@ -1078,98 +1063,104 @@
       <w:pPr>
         <w:pStyle w:val="Heading1"/>
       </w:pPr>
-      <w:bookmarkStart w:id="36" w:name="better-graphing-with-schemes-scheme..."/>
+      <w:bookmarkStart w:id="35" w:name="better-graphing-with-schemes-scheme..."/>
+      <w:r>
+        <w:t xml:space="preserve">Better Graphing With Schemes</w:t>
+      </w:r>
+      <w:r>
+        <w:t xml:space="preserve"> </w:t>
+      </w:r>
+      <w:r>
+        <w:rPr>
+          <w:rStyle w:val="VerbatimChar"/>
+        </w:rPr>
+        <w:t xml:space="preserve">,scheme(...)</w:t>
+      </w:r>
+      <w:bookmarkEnd w:id="35"/>
+    </w:p>
+    <w:p>
+      <w:pPr>
+        <w:pStyle w:val="FirstParagraph"/>
+      </w:pPr>
+      <w:r>
+        <w:t xml:space="preserve">The easiest method to make better Stata graphs is through the use of predefined Stata</w:t>
+      </w:r>
+      <w:r>
+        <w:t xml:space="preserve"> </w:t>
+      </w:r>
+      <w:r>
+        <w:t xml:space="preserve">graphing schemes.</w:t>
+      </w:r>
+    </w:p>
+    <w:p>
+      <w:pPr>
+        <w:pStyle w:val="Heading1"/>
+      </w:pPr>
+      <w:bookmarkStart w:id="36" w:name="pre-defined-schemes"/>
+      <w:r>
+        <w:t xml:space="preserve">Pre-Defined Schemes</w:t>
+      </w:r>
       <w:bookmarkEnd w:id="36"/>
-      <w:r>
-        <w:t xml:space="preserve">Better Graphing With Schemes</w:t>
-      </w:r>
-      <w:r>
-        <w:t xml:space="preserve"> </w:t>
-      </w:r>
-      <w:r>
-        <w:rPr>
-          <w:rStyle w:val="VerbatimChar"/>
-        </w:rPr>
-        <w:t xml:space="preserve">,scheme(...)</w:t>
-      </w:r>
     </w:p>
     <w:p>
       <w:pPr>
         <w:pStyle w:val="FirstParagraph"/>
       </w:pPr>
       <w:r>
-        <w:t xml:space="preserve">The easiest method to make better Stata graphs is through the use of predefined Stata graphing schemes.</w:t>
+        <w:t xml:space="preserve">Some schemes, e.g.</w:t>
+      </w:r>
+      <w:r>
+        <w:t xml:space="preserve"> </w:t>
+      </w:r>
+      <w:r>
+        <w:rPr>
+          <w:rStyle w:val="VerbatimChar"/>
+        </w:rPr>
+        <w:t xml:space="preserve">economist</w:t>
+      </w:r>
+      <w:r>
+        <w:t xml:space="preserve">,</w:t>
+      </w:r>
+      <w:r>
+        <w:t xml:space="preserve"> </w:t>
+      </w:r>
+      <w:r>
+        <w:rPr>
+          <w:rStyle w:val="VerbatimChar"/>
+        </w:rPr>
+        <w:t xml:space="preserve">sj</w:t>
+      </w:r>
+      <w:r>
+        <w:t xml:space="preserve"> </w:t>
+      </w:r>
+      <w:r>
+        <w:t xml:space="preserve">and</w:t>
+      </w:r>
+      <w:r>
+        <w:t xml:space="preserve"> </w:t>
+      </w:r>
+      <w:r>
+        <w:rPr>
+          <w:rStyle w:val="VerbatimChar"/>
+        </w:rPr>
+        <w:t xml:space="preserve">s1rcolor</w:t>
+      </w:r>
+      <w:r>
+        <w:t xml:space="preserve"> </w:t>
+      </w:r>
+      <w:r>
+        <w:t xml:space="preserve">are pre-installed with Stata.</w:t>
       </w:r>
     </w:p>
     <w:p>
       <w:pPr>
         <w:pStyle w:val="Heading1"/>
       </w:pPr>
-      <w:bookmarkStart w:id="37" w:name="pre-defined-schemes"/>
+      <w:bookmarkStart w:id="37" w:name="economist-scheme"/>
+      <w:r>
+        <w:t xml:space="preserve">Economist Scheme</w:t>
+      </w:r>
       <w:bookmarkEnd w:id="37"/>
-      <w:r>
-        <w:t xml:space="preserve">Pre-Defined Schemes</w:t>
-      </w:r>
-    </w:p>
-    <w:p>
-      <w:pPr>
-        <w:pStyle w:val="FirstParagraph"/>
-      </w:pPr>
-      <w:r>
-        <w:t xml:space="preserve">Some schemes, e.g.</w:t>
-      </w:r>
-      <w:r>
-        <w:t xml:space="preserve"> </w:t>
-      </w:r>
-      <w:r>
-        <w:rPr>
-          <w:rStyle w:val="VerbatimChar"/>
-        </w:rPr>
-        <w:t xml:space="preserve">economist</w:t>
-      </w:r>
-      <w:r>
-        <w:t xml:space="preserve">,</w:t>
-      </w:r>
-      <w:r>
-        <w:t xml:space="preserve"> </w:t>
-      </w:r>
-      <w:r>
-        <w:rPr>
-          <w:rStyle w:val="VerbatimChar"/>
-        </w:rPr>
-        <w:t xml:space="preserve">sj</w:t>
-      </w:r>
-      <w:r>
-        <w:t xml:space="preserve"> </w:t>
-      </w:r>
-      <w:r>
-        <w:t xml:space="preserve">and</w:t>
-      </w:r>
-      <w:r>
-        <w:t xml:space="preserve"> </w:t>
-      </w:r>
-      <w:r>
-        <w:rPr>
-          <w:rStyle w:val="VerbatimChar"/>
-        </w:rPr>
-        <w:t xml:space="preserve">s1rcolor</w:t>
-      </w:r>
-      <w:r>
-        <w:t xml:space="preserve"> </w:t>
-      </w:r>
-      <w:r>
-        <w:t xml:space="preserve">are pre-installed with Stata.</w:t>
-      </w:r>
-    </w:p>
-    <w:p>
-      <w:pPr>
-        <w:pStyle w:val="Heading1"/>
-      </w:pPr>
-      <w:bookmarkStart w:id="38" w:name="economist-scheme"/>
-      <w:bookmarkEnd w:id="38"/>
-      <w:r>
-        <w:t xml:space="preserve">Economist Scheme</w:t>
-      </w:r>
     </w:p>
     <w:p>
       <w:pPr>
@@ -1194,12 +1185,6 @@
         <w:br w:type="textWrapping"/>
       </w:r>
       <w:r>
-        <w:rPr>
-          <w:rStyle w:val="VerbatimChar"/>
-        </w:rPr>
-        <w:t xml:space="preserve"/>
-      </w:r>
-      <w:r>
         <w:br w:type="textWrapping"/>
       </w:r>
       <w:r>
@@ -1211,14 +1196,14 @@
     </w:p>
     <w:p>
       <w:pPr>
-        <w:pStyle w:val="FigureWithCaption"/>
+        <w:pStyle w:val="CaptionedFigure"/>
       </w:pPr>
       <w:r>
         <w:drawing>
           <wp:inline>
             <wp:extent cx="5943600" cy="5943600"/>
             <wp:effectExtent b="0" l="0" r="0" t="0"/>
-            <wp:docPr descr="" id="1" name="Picture"/>
+            <wp:docPr descr="Scatterplot with Economist Scheme" title="" id="1" name="Picture"/>
             <a:graphic>
               <a:graphicData uri="http://schemas.openxmlformats.org/drawingml/2006/picture">
                 <pic:pic>
@@ -1229,7 +1214,7 @@
                     </pic:cNvPicPr>
                   </pic:nvPicPr>
                   <pic:blipFill>
-                    <a:blip r:embed="rId39"/>
+                    <a:blip r:embed="rId38"/>
                     <a:stretch>
                       <a:fillRect/>
                     </a:stretch>
@@ -1268,8 +1253,7 @@
       <w:pPr>
         <w:pStyle w:val="Heading1"/>
       </w:pPr>
-      <w:bookmarkStart w:id="40" w:name="stata-journal-scheme"/>
-      <w:bookmarkEnd w:id="40"/>
+      <w:bookmarkStart w:id="39" w:name="stata-journal-scheme"/>
       <w:r>
         <w:rPr>
           <w:i/>
@@ -1282,6 +1266,7 @@
       <w:r>
         <w:t xml:space="preserve">Scheme</w:t>
       </w:r>
+      <w:bookmarkEnd w:id="39"/>
     </w:p>
     <w:p>
       <w:pPr>
@@ -1306,12 +1291,6 @@
         <w:br w:type="textWrapping"/>
       </w:r>
       <w:r>
-        <w:rPr>
-          <w:rStyle w:val="VerbatimChar"/>
-        </w:rPr>
-        <w:t xml:space="preserve"/>
-      </w:r>
-      <w:r>
         <w:br w:type="textWrapping"/>
       </w:r>
       <w:r>
@@ -1323,14 +1302,14 @@
     </w:p>
     <w:p>
       <w:pPr>
-        <w:pStyle w:val="FigureWithCaption"/>
+        <w:pStyle w:val="CaptionedFigure"/>
       </w:pPr>
       <w:r>
         <w:drawing>
           <wp:inline>
-            <wp:extent cx="5943600" cy="4326941"/>
+            <wp:extent cx="5943600" cy="4326940"/>
             <wp:effectExtent b="0" l="0" r="0" t="0"/>
-            <wp:docPr descr="" id="1" name="Picture"/>
+            <wp:docPr descr="Scatterplot with Stata Journal Scheme" title="" id="1" name="Picture"/>
             <a:graphic>
               <a:graphicData uri="http://schemas.openxmlformats.org/drawingml/2006/picture">
                 <pic:pic>
@@ -1341,7 +1320,7 @@
                     </pic:cNvPicPr>
                   </pic:nvPicPr>
                   <pic:blipFill>
-                    <a:blip r:embed="rId41"/>
+                    <a:blip r:embed="rId40"/>
                     <a:stretch>
                       <a:fillRect/>
                     </a:stretch>
@@ -1349,7 +1328,7 @@
                   <pic:spPr bwMode="auto">
                     <a:xfrm>
                       <a:off x="0" y="0"/>
-                      <a:ext cx="5943600" cy="4326941"/>
+                      <a:ext cx="5943600" cy="4326940"/>
                     </a:xfrm>
                     <a:prstGeom prst="rect">
                       <a:avLst/>
@@ -1395,8 +1374,7 @@
       <w:pPr>
         <w:pStyle w:val="Heading1"/>
       </w:pPr>
-      <w:bookmarkStart w:id="42" w:name="s1rcolor-scheme"/>
-      <w:bookmarkEnd w:id="42"/>
+      <w:bookmarkStart w:id="41" w:name="s1rcolor-scheme"/>
       <w:r>
         <w:rPr>
           <w:rStyle w:val="VerbatimChar"/>
@@ -1409,6 +1387,7 @@
       <w:r>
         <w:t xml:space="preserve">Scheme</w:t>
       </w:r>
+      <w:bookmarkEnd w:id="41"/>
     </w:p>
     <w:p>
       <w:pPr>
@@ -1433,12 +1412,6 @@
         <w:br w:type="textWrapping"/>
       </w:r>
       <w:r>
-        <w:rPr>
-          <w:rStyle w:val="VerbatimChar"/>
-        </w:rPr>
-        <w:t xml:space="preserve"/>
-      </w:r>
-      <w:r>
         <w:br w:type="textWrapping"/>
       </w:r>
       <w:r>
@@ -1450,14 +1423,14 @@
     </w:p>
     <w:p>
       <w:pPr>
-        <w:pStyle w:val="FigureWithCaption"/>
+        <w:pStyle w:val="CaptionedFigure"/>
       </w:pPr>
       <w:r>
         <w:drawing>
           <wp:inline>
-            <wp:extent cx="5943600" cy="4326941"/>
+            <wp:extent cx="5943600" cy="4326940"/>
             <wp:effectExtent b="0" l="0" r="0" t="0"/>
-            <wp:docPr descr="" id="1" name="Picture"/>
+            <wp:docPr descr="Scatterplot with s1rcolor Scheme" title="" id="1" name="Picture"/>
             <a:graphic>
               <a:graphicData uri="http://schemas.openxmlformats.org/drawingml/2006/picture">
                 <pic:pic>
@@ -1468,7 +1441,7 @@
                     </pic:cNvPicPr>
                   </pic:nvPicPr>
                   <pic:blipFill>
-                    <a:blip r:embed="rId43"/>
+                    <a:blip r:embed="rId42"/>
                     <a:stretch>
                       <a:fillRect/>
                     </a:stretch>
@@ -1476,7 +1449,7 @@
                   <pic:spPr bwMode="auto">
                     <a:xfrm>
                       <a:off x="0" y="0"/>
-                      <a:ext cx="5943600" cy="4326941"/>
+                      <a:ext cx="5943600" cy="4326940"/>
                     </a:xfrm>
                     <a:prstGeom prst="rect">
                       <a:avLst/>
@@ -1522,103 +1495,103 @@
       <w:pPr>
         <w:pStyle w:val="Heading1"/>
       </w:pPr>
-      <w:bookmarkStart w:id="44" w:name="user-written-schemes"/>
+      <w:bookmarkStart w:id="43" w:name="user-written-schemes"/>
+      <w:r>
+        <w:t xml:space="preserve">User Written Schemes</w:t>
+      </w:r>
+      <w:bookmarkEnd w:id="43"/>
+    </w:p>
+    <w:p>
+      <w:pPr>
+        <w:pStyle w:val="FirstParagraph"/>
+      </w:pPr>
+      <w:r>
+        <w:t xml:space="preserve">Two of the best user written schemes are</w:t>
+      </w:r>
+      <w:r>
+        <w:t xml:space="preserve"> </w:t>
+      </w:r>
+      <w:r>
+        <w:rPr>
+          <w:rStyle w:val="VerbatimChar"/>
+        </w:rPr>
+        <w:t xml:space="preserve">plottig</w:t>
+      </w:r>
+      <w:r>
+        <w:t xml:space="preserve"> </w:t>
+      </w:r>
+      <w:r>
+        <w:t xml:space="preserve">and</w:t>
+      </w:r>
+      <w:r>
+        <w:t xml:space="preserve"> </w:t>
+      </w:r>
+      <w:r>
+        <w:rPr>
+          <w:rStyle w:val="VerbatimChar"/>
+        </w:rPr>
+        <w:t xml:space="preserve">lean2</w:t>
+      </w:r>
+      <w:r>
+        <w:t xml:space="preserve">.</w:t>
+      </w:r>
+    </w:p>
+    <w:p>
+      <w:pPr>
+        <w:pStyle w:val="BodyText"/>
+      </w:pPr>
+      <w:r>
+        <w:t xml:space="preserve">Use the</w:t>
+      </w:r>
+      <w:r>
+        <w:t xml:space="preserve"> </w:t>
+      </w:r>
+      <w:r>
+        <w:rPr>
+          <w:rStyle w:val="VerbatimChar"/>
+        </w:rPr>
+        <w:t xml:space="preserve">findit</w:t>
+      </w:r>
+      <w:r>
+        <w:t xml:space="preserve"> </w:t>
+      </w:r>
+      <w:r>
+        <w:t xml:space="preserve">command e.g.</w:t>
+      </w:r>
+      <w:r>
+        <w:t xml:space="preserve"> </w:t>
+      </w:r>
+      <w:r>
+        <w:rPr>
+          <w:rStyle w:val="VerbatimChar"/>
+        </w:rPr>
+        <w:t xml:space="preserve">findit lean2</w:t>
+      </w:r>
+      <w:r>
+        <w:t xml:space="preserve"> </w:t>
+      </w:r>
+      <w:r>
+        <w:t xml:space="preserve">to find these schemes.</w:t>
+      </w:r>
+    </w:p>
+    <w:p>
+      <w:pPr>
+        <w:pStyle w:val="Heading1"/>
+      </w:pPr>
+      <w:bookmarkStart w:id="44" w:name="lean2-scheme"/>
+      <w:r>
+        <w:rPr>
+          <w:rStyle w:val="VerbatimChar"/>
+        </w:rPr>
+        <w:t xml:space="preserve">lean2</w:t>
+      </w:r>
+      <w:r>
+        <w:t xml:space="preserve"> </w:t>
+      </w:r>
+      <w:r>
+        <w:t xml:space="preserve">Scheme</w:t>
+      </w:r>
       <w:bookmarkEnd w:id="44"/>
-      <w:r>
-        <w:t xml:space="preserve">User Written Schemes</w:t>
-      </w:r>
-    </w:p>
-    <w:p>
-      <w:pPr>
-        <w:pStyle w:val="FirstParagraph"/>
-      </w:pPr>
-      <w:r>
-        <w:t xml:space="preserve">Two of the best user written schemes are</w:t>
-      </w:r>
-      <w:r>
-        <w:t xml:space="preserve"> </w:t>
-      </w:r>
-      <w:r>
-        <w:rPr>
-          <w:rStyle w:val="VerbatimChar"/>
-        </w:rPr>
-        <w:t xml:space="preserve">plottig</w:t>
-      </w:r>
-      <w:r>
-        <w:t xml:space="preserve"> </w:t>
-      </w:r>
-      <w:r>
-        <w:t xml:space="preserve">and</w:t>
-      </w:r>
-      <w:r>
-        <w:t xml:space="preserve"> </w:t>
-      </w:r>
-      <w:r>
-        <w:rPr>
-          <w:rStyle w:val="VerbatimChar"/>
-        </w:rPr>
-        <w:t xml:space="preserve">lean2</w:t>
-      </w:r>
-      <w:r>
-        <w:t xml:space="preserve">.</w:t>
-      </w:r>
-    </w:p>
-    <w:p>
-      <w:pPr>
-        <w:pStyle w:val="BodyText"/>
-      </w:pPr>
-      <w:r>
-        <w:t xml:space="preserve">Use the</w:t>
-      </w:r>
-      <w:r>
-        <w:t xml:space="preserve"> </w:t>
-      </w:r>
-      <w:r>
-        <w:rPr>
-          <w:rStyle w:val="VerbatimChar"/>
-        </w:rPr>
-        <w:t xml:space="preserve">findit</w:t>
-      </w:r>
-      <w:r>
-        <w:t xml:space="preserve"> </w:t>
-      </w:r>
-      <w:r>
-        <w:t xml:space="preserve">command e.g.</w:t>
-      </w:r>
-      <w:r>
-        <w:t xml:space="preserve"> </w:t>
-      </w:r>
-      <w:r>
-        <w:rPr>
-          <w:rStyle w:val="VerbatimChar"/>
-        </w:rPr>
-        <w:t xml:space="preserve">findit lean2</w:t>
-      </w:r>
-      <w:r>
-        <w:t xml:space="preserve"> </w:t>
-      </w:r>
-      <w:r>
-        <w:t xml:space="preserve">to find these schemes.</w:t>
-      </w:r>
-    </w:p>
-    <w:p>
-      <w:pPr>
-        <w:pStyle w:val="Heading1"/>
-      </w:pPr>
-      <w:bookmarkStart w:id="45" w:name="lean2-scheme"/>
-      <w:bookmarkEnd w:id="45"/>
-      <w:r>
-        <w:rPr>
-          <w:rStyle w:val="VerbatimChar"/>
-        </w:rPr>
-        <w:t xml:space="preserve">lean2</w:t>
-      </w:r>
-      <w:r>
-        <w:t xml:space="preserve"> </w:t>
-      </w:r>
-      <w:r>
-        <w:t xml:space="preserve">Scheme</w:t>
-      </w:r>
     </w:p>
     <w:p>
       <w:pPr>
@@ -1646,7 +1619,10 @@
         <w:rPr>
           <w:rStyle w:val="VerbatimChar"/>
         </w:rPr>
-        <w:t xml:space="preserve"/>
+        <w:t xml:space="preserve">(note: scheme lean2 not found, using s2color)</w:t>
+      </w:r>
+      <w:r>
+        <w:br w:type="textWrapping"/>
       </w:r>
       <w:r>
         <w:br w:type="textWrapping"/>
@@ -1660,14 +1636,14 @@
     </w:p>
     <w:p>
       <w:pPr>
-        <w:pStyle w:val="FigureWithCaption"/>
+        <w:pStyle w:val="CaptionedFigure"/>
       </w:pPr>
       <w:r>
         <w:drawing>
           <wp:inline>
-            <wp:extent cx="5943600" cy="3958438"/>
+            <wp:extent cx="5943600" cy="4326940"/>
             <wp:effectExtent b="0" l="0" r="0" t="0"/>
-            <wp:docPr descr="" id="1" name="Picture"/>
+            <wp:docPr descr="Scatterplot with lean2 Scheme" title="" id="1" name="Picture"/>
             <a:graphic>
               <a:graphicData uri="http://schemas.openxmlformats.org/drawingml/2006/picture">
                 <pic:pic>
@@ -1678,7 +1654,7 @@
                     </pic:cNvPicPr>
                   </pic:nvPicPr>
                   <pic:blipFill>
-                    <a:blip r:embed="rId46"/>
+                    <a:blip r:embed="rId45"/>
                     <a:stretch>
                       <a:fillRect/>
                     </a:stretch>
@@ -1686,7 +1662,7 @@
                   <pic:spPr bwMode="auto">
                     <a:xfrm>
                       <a:off x="0" y="0"/>
-                      <a:ext cx="5943600" cy="3958438"/>
+                      <a:ext cx="5943600" cy="4326940"/>
                     </a:xfrm>
                     <a:prstGeom prst="rect">
                       <a:avLst/>
@@ -1732,11 +1708,11 @@
       <w:pPr>
         <w:pStyle w:val="Heading1"/>
       </w:pPr>
-      <w:bookmarkStart w:id="47" w:name="michigan-graph-scheme"/>
-      <w:bookmarkEnd w:id="47"/>
+      <w:bookmarkStart w:id="46" w:name="michigan-graph-scheme"/>
       <w:r>
         <w:t xml:space="preserve">Michigan graph scheme</w:t>
       </w:r>
+      <w:bookmarkEnd w:id="46"/>
     </w:p>
     <w:p>
       <w:pPr>
@@ -1758,12 +1734,18 @@
         <w:t xml:space="preserve"> </w:t>
       </w:r>
       <w:r>
-        <w:t xml:space="preserve">graph scheme described</w:t>
-      </w:r>
-      <w:r>
-        <w:t xml:space="preserve"> </w:t>
-      </w:r>
-      <w:hyperlink r:id="rId48">
+        <w:t xml:space="preserve">graph scheme</w:t>
+      </w:r>
+      <w:r>
+        <w:t xml:space="preserve"> </w:t>
+      </w:r>
+      <w:r>
+        <w:t xml:space="preserve">described</w:t>
+      </w:r>
+      <w:r>
+        <w:t xml:space="preserve"> </w:t>
+      </w:r>
+      <w:hyperlink r:id="rId47">
         <w:r>
           <w:rPr>
             <w:rStyle w:val="Hyperlink"/>
@@ -1810,7 +1792,10 @@
         <w:rPr>
           <w:rStyle w:val="VerbatimChar"/>
         </w:rPr>
-        <w:t xml:space="preserve"/>
+        <w:t xml:space="preserve">(note: scheme michigan not found, using s2color)</w:t>
+      </w:r>
+      <w:r>
+        <w:br w:type="textWrapping"/>
       </w:r>
       <w:r>
         <w:br w:type="textWrapping"/>
@@ -1824,14 +1809,14 @@
     </w:p>
     <w:p>
       <w:pPr>
-        <w:pStyle w:val="FigureWithCaption"/>
+        <w:pStyle w:val="CaptionedFigure"/>
       </w:pPr>
       <w:r>
         <w:drawing>
           <wp:inline>
-            <wp:extent cx="5943600" cy="3958438"/>
+            <wp:extent cx="5943600" cy="4326940"/>
             <wp:effectExtent b="0" l="0" r="0" t="0"/>
-            <wp:docPr descr="" id="1" name="Picture"/>
+            <wp:docPr descr="Scatterplot with michigan Scheme" title="" id="1" name="Picture"/>
             <a:graphic>
               <a:graphicData uri="http://schemas.openxmlformats.org/drawingml/2006/picture">
                 <pic:pic>
@@ -1842,7 +1827,7 @@
                     </pic:cNvPicPr>
                   </pic:nvPicPr>
                   <pic:blipFill>
-                    <a:blip r:embed="rId49"/>
+                    <a:blip r:embed="rId48"/>
                     <a:stretch>
                       <a:fillRect/>
                     </a:stretch>
@@ -1850,7 +1835,7 @@
                   <pic:spPr bwMode="auto">
                     <a:xfrm>
                       <a:off x="0" y="0"/>
-                      <a:ext cx="5943600" cy="3958438"/>
+                      <a:ext cx="5943600" cy="4326940"/>
                     </a:xfrm>
                     <a:prstGeom prst="rect">
                       <a:avLst/>
@@ -1896,11 +1881,11 @@
       <w:pPr>
         <w:pStyle w:val="Heading1"/>
       </w:pPr>
-      <w:bookmarkStart w:id="50" w:name="schemes-as-a-base-for-further-tweaking"/>
-      <w:bookmarkEnd w:id="50"/>
+      <w:bookmarkStart w:id="49" w:name="schemes-as-a-base-for-further-tweaking"/>
       <w:r>
         <w:t xml:space="preserve">Schemes as a Base for Further Tweaking</w:t>
       </w:r>
+      <w:bookmarkEnd w:id="49"/>
     </w:p>
     <w:p>
       <w:pPr>
@@ -1954,18 +1939,21 @@
         <w:rPr>
           <w:rStyle w:val="VerbatimChar"/>
         </w:rPr>
+        <w:t xml:space="preserve">(note: scheme lean2 not found, using s2color)</w:t>
+      </w:r>
+      <w:r>
+        <w:br w:type="textWrapping"/>
+      </w:r>
+      <w:r>
+        <w:rPr>
+          <w:rStyle w:val="VerbatimChar"/>
+        </w:rPr>
         <w:t xml:space="preserve">(note:  named style 0 not found in class symbol, default attributes used)</w:t>
       </w:r>
       <w:r>
         <w:br w:type="textWrapping"/>
       </w:r>
       <w:r>
-        <w:rPr>
-          <w:rStyle w:val="VerbatimChar"/>
-        </w:rPr>
-        <w:t xml:space="preserve"/>
-      </w:r>
-      <w:r>
         <w:br w:type="textWrapping"/>
       </w:r>
       <w:r>
@@ -1977,14 +1965,14 @@
     </w:p>
     <w:p>
       <w:pPr>
-        <w:pStyle w:val="FigureWithCaption"/>
+        <w:pStyle w:val="CaptionedFigure"/>
       </w:pPr>
       <w:r>
         <w:drawing>
           <wp:inline>
-            <wp:extent cx="5943600" cy="3958438"/>
+            <wp:extent cx="5943600" cy="4326940"/>
             <wp:effectExtent b="0" l="0" r="0" t="0"/>
-            <wp:docPr descr="" id="1" name="Picture"/>
+            <wp:docPr descr="Modified Scatterplot with lean2 Scheme as a Base" title="" id="1" name="Picture"/>
             <a:graphic>
               <a:graphicData uri="http://schemas.openxmlformats.org/drawingml/2006/picture">
                 <pic:pic>
@@ -1995,7 +1983,7 @@
                     </pic:cNvPicPr>
                   </pic:nvPicPr>
                   <pic:blipFill>
-                    <a:blip r:embed="rId51"/>
+                    <a:blip r:embed="rId50"/>
                     <a:stretch>
                       <a:fillRect/>
                     </a:stretch>
@@ -2003,7 +1991,7 @@
                   <pic:spPr bwMode="auto">
                     <a:xfrm>
                       <a:off x="0" y="0"/>
-                      <a:ext cx="5943600" cy="3958438"/>
+                      <a:ext cx="5943600" cy="4326940"/>
                     </a:xfrm>
                     <a:prstGeom prst="rect">
                       <a:avLst/>
@@ -2049,11 +2037,11 @@
       <w:pPr>
         <w:pStyle w:val="Heading1"/>
       </w:pPr>
-      <w:bookmarkStart w:id="52" w:name="even-more-tweaks"/>
-      <w:bookmarkEnd w:id="52"/>
+      <w:bookmarkStart w:id="51" w:name="even-more-tweaks"/>
       <w:r>
         <w:t xml:space="preserve">Even More Tweaks</w:t>
       </w:r>
+      <w:bookmarkEnd w:id="51"/>
     </w:p>
     <w:p>
       <w:pPr>
@@ -2065,7 +2053,7 @@
       <w:r>
         <w:t xml:space="preserve"> </w:t>
       </w:r>
-      <w:hyperlink r:id="rId53">
+      <w:hyperlink r:id="rId52">
         <w:r>
           <w:rPr>
             <w:rStyle w:val="Hyperlink"/>
@@ -2124,12 +2112,6 @@
         <w:br w:type="textWrapping"/>
       </w:r>
       <w:r>
-        <w:rPr>
-          <w:rStyle w:val="VerbatimChar"/>
-        </w:rPr>
-        <w:t xml:space="preserve"/>
-      </w:r>
-      <w:r>
         <w:br w:type="textWrapping"/>
       </w:r>
       <w:r>
@@ -2141,14 +2123,14 @@
     </w:p>
     <w:p>
       <w:pPr>
-        <w:pStyle w:val="FigureWithCaption"/>
+        <w:pStyle w:val="CaptionedFigure"/>
       </w:pPr>
       <w:r>
         <w:drawing>
           <wp:inline>
-            <wp:extent cx="5943600" cy="4326941"/>
+            <wp:extent cx="5943600" cy="4326940"/>
             <wp:effectExtent b="0" l="0" r="0" t="0"/>
-            <wp:docPr descr="" id="1" name="Picture"/>
+            <wp:docPr descr="Modified Scatterplot with s1rcolor Scheme as a Base" title="" id="1" name="Picture"/>
             <a:graphic>
               <a:graphicData uri="http://schemas.openxmlformats.org/drawingml/2006/picture">
                 <pic:pic>
@@ -2159,7 +2141,7 @@
                     </pic:cNvPicPr>
                   </pic:nvPicPr>
                   <pic:blipFill>
-                    <a:blip r:embed="rId54"/>
+                    <a:blip r:embed="rId53"/>
                     <a:stretch>
                       <a:fillRect/>
                     </a:stretch>
@@ -2167,7 +2149,7 @@
                   <pic:spPr bwMode="auto">
                     <a:xfrm>
                       <a:off x="0" y="0"/>
-                      <a:ext cx="5943600" cy="4326941"/>
+                      <a:ext cx="5943600" cy="4326940"/>
                     </a:xfrm>
                     <a:prstGeom prst="rect">
                       <a:avLst/>
@@ -2213,11 +2195,11 @@
       <w:pPr>
         <w:pStyle w:val="Heading1"/>
       </w:pPr>
-      <w:bookmarkStart w:id="55" w:name="more-information"/>
-      <w:bookmarkEnd w:id="55"/>
+      <w:bookmarkStart w:id="54" w:name="more-information"/>
       <w:r>
         <w:t xml:space="preserve">More Information</w:t>
       </w:r>
+      <w:bookmarkEnd w:id="54"/>
     </w:p>
     <w:p>
       <w:pPr>
@@ -2229,7 +2211,7 @@
       <w:r>
         <w:t xml:space="preserve"> </w:t>
       </w:r>
-      <w:hyperlink r:id="rId56">
+      <w:hyperlink r:id="rId55">
         <w:r>
           <w:rPr>
             <w:rStyle w:val="Hyperlink"/>
@@ -2248,7 +2230,7 @@
       <w:r>
         <w:t xml:space="preserve"> </w:t>
       </w:r>
-      <w:hyperlink r:id="rId57">
+      <w:hyperlink r:id="rId56">
         <w:r>
           <w:rPr>
             <w:rStyle w:val="Hyperlink"/>
@@ -2265,6 +2247,10 @@
     </w:sectPr>
   </w:body>
 </w:document>
+</file>
+
+<file path=word/comments.xml><?xml version="1.0" encoding="utf-8"?>
+<w:comments xmlns:w="http://schemas.openxmlformats.org/wordprocessingml/2006/main" xmlns:m="http://schemas.openxmlformats.org/officeDocument/2006/math" xmlns:r="http://schemas.openxmlformats.org/officeDocument/2006/relationships" xmlns:o="urn:schemas-microsoft-com:office:office" xmlns:v="urn:schemas-microsoft-com:vml" xmlns:w10="urn:schemas-microsoft-com:office:word" xmlns:a="http://schemas.openxmlformats.org/drawingml/2006/main" xmlns:pic="http://schemas.openxmlformats.org/drawingml/2006/picture" xmlns:wp="http://schemas.openxmlformats.org/drawingml/2006/wordprocessingDrawing"/>
 </file>
 
 <file path=word/footnotes.xml><?xml version="1.0" encoding="utf-8"?>
@@ -2474,7 +2460,7 @@
     </w:lvl>
   </w:abstractNum>
   <w:abstractNum w:abstractNumId="990">
-    <w:nsid w:val="d04e2427"/>
+    <w:nsid w:val="2c1ae401"/>
     <w:multiLevelType w:val="multilevel"/>
     <w:lvl w:ilvl="0">
       <w:numFmt w:val="bullet"/>
@@ -2553,9 +2539,31 @@
         <w:ind w:left="4800" w:hanging="480"/>
       </w:pPr>
     </w:lvl>
+    <w:lvl w:ilvl="7">
+      <w:numFmt w:val="bullet"/>
+      <w:lvlText w:val=" "/>
+      <w:lvlJc w:val="left"/>
+      <w:pPr>
+        <w:tabs>
+          <w:tab w:val="num" w:pos="5040"/>
+        </w:tabs>
+        <w:ind w:left="5520" w:hanging="480"/>
+      </w:pPr>
+    </w:lvl>
+    <w:lvl w:ilvl="8">
+      <w:numFmt w:val="bullet"/>
+      <w:lvlText w:val=" "/>
+      <w:lvlJc w:val="left"/>
+      <w:pPr>
+        <w:tabs>
+          <w:tab w:val="num" w:pos="5760"/>
+        </w:tabs>
+        <w:ind w:left="6240" w:hanging="480"/>
+      </w:pPr>
+    </w:lvl>
   </w:abstractNum>
   <w:abstractNum w:abstractNumId="991">
-    <w:nsid w:val="862f2fd6"/>
+    <w:nsid w:val="ea454b4c"/>
     <w:multiLevelType w:val="multilevel"/>
     <w:lvl w:ilvl="0">
       <w:numFmt w:val="bullet"/>
@@ -2632,6 +2640,28 @@
           <w:tab w:val="num" w:pos="4320"/>
         </w:tabs>
         <w:ind w:left="4800" w:hanging="480"/>
+      </w:pPr>
+    </w:lvl>
+    <w:lvl w:ilvl="7">
+      <w:numFmt w:val="bullet"/>
+      <w:lvlText w:val="–"/>
+      <w:lvlJc w:val="left"/>
+      <w:pPr>
+        <w:tabs>
+          <w:tab w:val="num" w:pos="5040"/>
+        </w:tabs>
+        <w:ind w:left="5520" w:hanging="480"/>
+      </w:pPr>
+    </w:lvl>
+    <w:lvl w:ilvl="8">
+      <w:numFmt w:val="bullet"/>
+      <w:lvlText w:val="•"/>
+      <w:lvlJc w:val="left"/>
+      <w:pPr>
+        <w:tabs>
+          <w:tab w:val="num" w:pos="5760"/>
+        </w:tabs>
+        <w:ind w:left="6240" w:hanging="480"/>
       </w:pPr>
     </w:lvl>
   </w:abstractNum>
@@ -3503,7 +3533,6 @@
     <w:link w:val="VerbatimChar"/>
     <w:pPr>
       <w:wordWrap w:val="off"/>
-      <w:noProof/>
     </w:pPr>
   </w:style>
   <w:style w:type="character" w:customStyle="1" w:styleId="KeywordTok">

--- a/stata-graphing/index.docx
+++ b/stata-graphing/index.docx
@@ -65,7 +65,7 @@
         <w:t xml:space="preserve"> </w:t>
       </w:r>
       <w:r>
-        <w:t xml:space="preserve">14:47:25</w:t>
+        <w:t xml:space="preserve">14:52:29</w:t>
       </w:r>
     </w:p>
     <w:p>

--- a/stata-graphing/index.docx
+++ b/stata-graphing/index.docx
@@ -47,7 +47,7 @@
         <w:pStyle w:val="Date"/>
       </w:pPr>
       <w:r>
-        <w:t xml:space="preserve">7</w:t>
+        <w:t xml:space="preserve">8</w:t>
       </w:r>
       <w:r>
         <w:t xml:space="preserve"> </w:t>
@@ -65,7 +65,7 @@
         <w:t xml:space="preserve"> </w:t>
       </w:r>
       <w:r>
-        <w:t xml:space="preserve">14:52:29</w:t>
+        <w:t xml:space="preserve">19:19:49</w:t>
       </w:r>
     </w:p>
     <w:p>
@@ -1616,15 +1616,6 @@
         <w:br w:type="textWrapping"/>
       </w:r>
       <w:r>
-        <w:rPr>
-          <w:rStyle w:val="VerbatimChar"/>
-        </w:rPr>
-        <w:t xml:space="preserve">(note: scheme lean2 not found, using s2color)</w:t>
-      </w:r>
-      <w:r>
-        <w:br w:type="textWrapping"/>
-      </w:r>
-      <w:r>
         <w:br w:type="textWrapping"/>
       </w:r>
       <w:r>
@@ -1641,7 +1632,7 @@
       <w:r>
         <w:drawing>
           <wp:inline>
-            <wp:extent cx="5943600" cy="4326940"/>
+            <wp:extent cx="5943600" cy="3958437"/>
             <wp:effectExtent b="0" l="0" r="0" t="0"/>
             <wp:docPr descr="Scatterplot with lean2 Scheme" title="" id="1" name="Picture"/>
             <a:graphic>
@@ -1662,7 +1653,7 @@
                   <pic:spPr bwMode="auto">
                     <a:xfrm>
                       <a:off x="0" y="0"/>
-                      <a:ext cx="5943600" cy="4326940"/>
+                      <a:ext cx="5943600" cy="3958437"/>
                     </a:xfrm>
                     <a:prstGeom prst="rect">
                       <a:avLst/>
@@ -1789,15 +1780,6 @@
         <w:br w:type="textWrapping"/>
       </w:r>
       <w:r>
-        <w:rPr>
-          <w:rStyle w:val="VerbatimChar"/>
-        </w:rPr>
-        <w:t xml:space="preserve">(note: scheme michigan not found, using s2color)</w:t>
-      </w:r>
-      <w:r>
-        <w:br w:type="textWrapping"/>
-      </w:r>
-      <w:r>
         <w:br w:type="textWrapping"/>
       </w:r>
       <w:r>
@@ -1814,7 +1796,7 @@
       <w:r>
         <w:drawing>
           <wp:inline>
-            <wp:extent cx="5943600" cy="4326940"/>
+            <wp:extent cx="5943600" cy="3958437"/>
             <wp:effectExtent b="0" l="0" r="0" t="0"/>
             <wp:docPr descr="Scatterplot with michigan Scheme" title="" id="1" name="Picture"/>
             <a:graphic>
@@ -1835,7 +1817,7 @@
                   <pic:spPr bwMode="auto">
                     <a:xfrm>
                       <a:off x="0" y="0"/>
-                      <a:ext cx="5943600" cy="4326940"/>
+                      <a:ext cx="5943600" cy="3958437"/>
                     </a:xfrm>
                     <a:prstGeom prst="rect">
                       <a:avLst/>
@@ -1939,15 +1921,6 @@
         <w:rPr>
           <w:rStyle w:val="VerbatimChar"/>
         </w:rPr>
-        <w:t xml:space="preserve">(note: scheme lean2 not found, using s2color)</w:t>
-      </w:r>
-      <w:r>
-        <w:br w:type="textWrapping"/>
-      </w:r>
-      <w:r>
-        <w:rPr>
-          <w:rStyle w:val="VerbatimChar"/>
-        </w:rPr>
         <w:t xml:space="preserve">(note:  named style 0 not found in class symbol, default attributes used)</w:t>
       </w:r>
       <w:r>
@@ -1970,7 +1943,7 @@
       <w:r>
         <w:drawing>
           <wp:inline>
-            <wp:extent cx="5943600" cy="4326940"/>
+            <wp:extent cx="5943600" cy="3958437"/>
             <wp:effectExtent b="0" l="0" r="0" t="0"/>
             <wp:docPr descr="Modified Scatterplot with lean2 Scheme as a Base" title="" id="1" name="Picture"/>
             <a:graphic>
@@ -1991,7 +1964,7 @@
                   <pic:spPr bwMode="auto">
                     <a:xfrm>
                       <a:off x="0" y="0"/>
-                      <a:ext cx="5943600" cy="4326940"/>
+                      <a:ext cx="5943600" cy="3958437"/>
                     </a:xfrm>
                     <a:prstGeom prst="rect">
                       <a:avLst/>

--- a/stata-graphing/index.docx
+++ b/stata-graphing/index.docx
@@ -47,25 +47,25 @@
         <w:pStyle w:val="Date"/>
       </w:pPr>
       <w:r>
-        <w:t xml:space="preserve">8</w:t>
-      </w:r>
-      <w:r>
-        <w:t xml:space="preserve"> </w:t>
-      </w:r>
-      <w:r>
-        <w:t xml:space="preserve">Dec</w:t>
-      </w:r>
-      <w:r>
-        <w:t xml:space="preserve"> </w:t>
-      </w:r>
-      <w:r>
-        <w:t xml:space="preserve">2019</w:t>
-      </w:r>
-      <w:r>
-        <w:t xml:space="preserve"> </w:t>
-      </w:r>
-      <w:r>
-        <w:t xml:space="preserve">19:19:49</w:t>
+        <w:t xml:space="preserve">23</w:t>
+      </w:r>
+      <w:r>
+        <w:t xml:space="preserve"> </w:t>
+      </w:r>
+      <w:r>
+        <w:t xml:space="preserve">Feb</w:t>
+      </w:r>
+      <w:r>
+        <w:t xml:space="preserve"> </w:t>
+      </w:r>
+      <w:r>
+        <w:t xml:space="preserve">2020</w:t>
+      </w:r>
+      <w:r>
+        <w:t xml:space="preserve"> </w:t>
+      </w:r>
+      <w:r>
+        <w:t xml:space="preserve">11:40:27</w:t>
       </w:r>
     </w:p>
     <w:p>
@@ -198,7 +198,7 @@
         <w:t xml:space="preserve"> </w:t>
       </w:r>
       <w:r>
-        <w:t xml:space="preserve">data collected by Ronald Fisher.</w:t>
+        <w:t xml:space="preserve">data collected by Edgar Anderson in the early 20th Century.</w:t>
       </w:r>
     </w:p>
     <w:p>

--- a/stata-graphing/index.docx
+++ b/stata-graphing/index.docx
@@ -7,19 +7,19 @@
         <w:pStyle w:val="Title"/>
       </w:pPr>
       <w:r>
-        <w:t xml:space="preserve">Better</w:t>
-      </w:r>
-      <w:r>
-        <w:t xml:space="preserve"> </w:t>
-      </w:r>
-      <w:r>
-        <w:t xml:space="preserve">Graphing</w:t>
-      </w:r>
-      <w:r>
-        <w:t xml:space="preserve"> </w:t>
-      </w:r>
-      <w:r>
-        <w:t xml:space="preserve">in</w:t>
+        <w:t xml:space="preserve">Data</w:t>
+      </w:r>
+      <w:r>
+        <w:t xml:space="preserve"> </w:t>
+      </w:r>
+      <w:r>
+        <w:t xml:space="preserve">Visualization</w:t>
+      </w:r>
+      <w:r>
+        <w:t xml:space="preserve"> </w:t>
+      </w:r>
+      <w:r>
+        <w:t xml:space="preserve">With</w:t>
       </w:r>
       <w:r>
         <w:t xml:space="preserve"> </w:t>
@@ -65,18 +65,18 @@
         <w:t xml:space="preserve"> </w:t>
       </w:r>
       <w:r>
-        <w:t xml:space="preserve">11:40:27</w:t>
+        <w:t xml:space="preserve">15:27:26</w:t>
       </w:r>
     </w:p>
     <w:p>
       <w:pPr>
         <w:pStyle w:val="Heading1"/>
       </w:pPr>
-      <w:bookmarkStart w:id="20" w:name="introduction"/>
+      <w:bookmarkStart w:id="21" w:name="introduction"/>
+      <w:bookmarkEnd w:id="21"/>
       <w:r>
         <w:t xml:space="preserve">Introduction</w:t>
       </w:r>
-      <w:bookmarkEnd w:id="20"/>
     </w:p>
     <w:p>
       <w:pPr>
@@ -99,13 +99,7 @@
         </w:numPr>
       </w:pPr>
       <w:r>
-        <w:t xml:space="preserve">Learning how to graph in Stata is an important part of learning how to use Stata.</w:t>
-      </w:r>
-      <w:r>
-        <w:t xml:space="preserve"> </w:t>
-      </w:r>
-      <w:r>
-        <w:t xml:space="preserve">Yet, the default graphs in Stata can sometimes be less than optimal.</w:t>
+        <w:t xml:space="preserve">Learning how to graph in Stata is an important part of learning how to use Stata. Yet, the default graphs in Stata can sometimes be less than optimal.</w:t>
       </w:r>
     </w:p>
     <w:p>
@@ -117,13 +111,7 @@
         </w:numPr>
       </w:pPr>
       <w:r>
-        <w:t xml:space="preserve">This document is an introduction to (a) basic graphing ideas in Stata;</w:t>
-      </w:r>
-      <w:r>
-        <w:t xml:space="preserve"> </w:t>
-      </w:r>
-      <w:r>
-        <w:t xml:space="preserve">and (b) some simple ways to make your Stata graphs look more professional.</w:t>
+        <w:t xml:space="preserve">This document is an introduction to (a) basic graphing ideas in Stata; and (b) some simple ways to make your Stata graphs look more professional.</w:t>
       </w:r>
     </w:p>
     <w:p>
@@ -147,19 +135,105 @@
         </w:numPr>
       </w:pPr>
       <w:r>
-        <w:t xml:space="preserve">If this document is presented as slides, you can generate a printable version of these slides, by clicking on the</w:t>
-      </w:r>
-      <w:r>
-        <w:t xml:space="preserve"> </w:t>
-      </w:r>
-      <w:r>
-        <w:t xml:space="preserve">“</w:t>
-      </w:r>
-      <w:r>
-        <w:t xml:space="preserve">Ø</w:t>
-      </w:r>
-      <w:r>
-        <w:t xml:space="preserve">”</w:t>
+        <w:t xml:space="preserve">If this document is presented as slides, you can generate a printable version of these slides, by clicking on the "Ø".</w:t>
+      </w:r>
+    </w:p>
+    <w:p>
+      <w:pPr>
+        <w:pStyle w:val="Heading1"/>
+      </w:pPr>
+      <w:bookmarkStart w:id="22" w:name="what-are-variables"/>
+      <w:bookmarkEnd w:id="22"/>
+      <w:r>
+        <w:t xml:space="preserve">What are Variables?</w:t>
+      </w:r>
+    </w:p>
+    <w:p>
+      <w:pPr>
+        <w:pStyle w:val="Compact"/>
+        <w:numPr>
+          <w:numId w:val="1002"/>
+          <w:ilvl w:val="0"/>
+        </w:numPr>
+      </w:pPr>
+      <w:r>
+        <w:t xml:space="preserve">By variables, I simply mean the columns of data that you have.</w:t>
+      </w:r>
+    </w:p>
+    <w:p>
+      <w:pPr>
+        <w:pStyle w:val="Compact"/>
+        <w:numPr>
+          <w:numId w:val="1002"/>
+          <w:ilvl w:val="0"/>
+        </w:numPr>
+      </w:pPr>
+      <w:r>
+        <w:t xml:space="preserve">For our purposes, you may think of variables as synonymous with questionnaire items, or columns of data.</w:t>
+      </w:r>
+    </w:p>
+    <w:p>
+      <w:pPr>
+        <w:pStyle w:val="Heading1"/>
+      </w:pPr>
+      <w:bookmarkStart w:id="23" w:name="variable-types"/>
+      <w:bookmarkEnd w:id="23"/>
+      <w:r>
+        <w:t xml:space="preserve">Variable Types</w:t>
+      </w:r>
+    </w:p>
+    <w:p>
+      <w:pPr>
+        <w:pStyle w:val="Compact"/>
+        <w:numPr>
+          <w:numId w:val="1003"/>
+          <w:ilvl w:val="0"/>
+        </w:numPr>
+      </w:pPr>
+      <w:r>
+        <w:rPr>
+          <w:i/>
+        </w:rPr>
+        <w:t xml:space="preserve">categorical variables</w:t>
+      </w:r>
+      <w:r>
+        <w:t xml:space="preserve"> </w:t>
+      </w:r>
+      <w:r>
+        <w:t xml:space="preserve">represent unordered categories like</w:t>
+      </w:r>
+      <w:r>
+        <w:t xml:space="preserve"> </w:t>
+      </w:r>
+      <w:r>
+        <w:rPr>
+          <w:i/>
+        </w:rPr>
+        <w:t xml:space="preserve">neighborhood</w:t>
+      </w:r>
+      <w:r>
+        <w:t xml:space="preserve">, or</w:t>
+      </w:r>
+      <w:r>
+        <w:t xml:space="preserve"> </w:t>
+      </w:r>
+      <w:r>
+        <w:rPr>
+          <w:i/>
+        </w:rPr>
+        <w:t xml:space="preserve">religious affiliation</w:t>
+      </w:r>
+      <w:r>
+        <w:t xml:space="preserve">, or</w:t>
+      </w:r>
+      <w:r>
+        <w:t xml:space="preserve"> </w:t>
+      </w:r>
+      <w:r>
+        <w:rPr>
+          <w:i/>
+        </w:rPr>
+        <w:t xml:space="preserve">place of residence</w:t>
       </w:r>
       <w:r>
         <w:t xml:space="preserve">.</w:t>
@@ -167,250 +241,478 @@
     </w:p>
     <w:p>
       <w:pPr>
+        <w:pStyle w:val="Compact"/>
+        <w:numPr>
+          <w:numId w:val="1003"/>
+          <w:ilvl w:val="0"/>
+        </w:numPr>
+      </w:pPr>
+      <w:r>
+        <w:rPr>
+          <w:i/>
+        </w:rPr>
+        <w:t xml:space="preserve">continuous variables</w:t>
+      </w:r>
+      <w:r>
+        <w:t xml:space="preserve"> </w:t>
+      </w:r>
+      <w:r>
+        <w:t xml:space="preserve">represent a continuous scale like a</w:t>
+      </w:r>
+      <w:r>
+        <w:t xml:space="preserve"> </w:t>
+      </w:r>
+      <w:r>
+        <w:rPr>
+          <w:i/>
+        </w:rPr>
+        <w:t xml:space="preserve">mental health scale</w:t>
+      </w:r>
+      <w:r>
+        <w:t xml:space="preserve">, or a</w:t>
+      </w:r>
+      <w:r>
+        <w:t xml:space="preserve"> </w:t>
+      </w:r>
+      <w:r>
+        <w:rPr>
+          <w:i/>
+        </w:rPr>
+        <w:t xml:space="preserve">measure of life expectancy</w:t>
+      </w:r>
+      <w:r>
+        <w:t xml:space="preserve">.</w:t>
+      </w:r>
+    </w:p>
+    <w:p>
+      <w:pPr>
         <w:pStyle w:val="Heading1"/>
       </w:pPr>
-      <w:bookmarkStart w:id="21" w:name="data"/>
+      <w:bookmarkStart w:id="24" w:name="a-data-visualization-strategy"/>
+      <w:bookmarkEnd w:id="24"/>
+      <w:r>
+        <w:t xml:space="preserve">A Data Visualization Strategy</w:t>
+      </w:r>
+    </w:p>
+    <w:p>
+      <w:pPr>
+        <w:pStyle w:val="FirstParagraph"/>
+      </w:pPr>
+      <w:r>
+        <w:t xml:space="preserve">Once we have discerned the type of variable that have, there are two followup questions we may ask before deciding upon a chart strategy:</w:t>
+      </w:r>
+    </w:p>
+    <w:p>
+      <w:pPr>
+        <w:pStyle w:val="Compact"/>
+        <w:numPr>
+          <w:numId w:val="1004"/>
+          <w:ilvl w:val="0"/>
+        </w:numPr>
+      </w:pPr>
+      <w:r>
+        <w:t xml:space="preserve">Is our graph about</w:t>
+      </w:r>
+      <w:r>
+        <w:t xml:space="preserve"> </w:t>
+      </w:r>
+      <w:r>
+        <w:rPr>
+          <w:b/>
+        </w:rPr>
+        <w:t xml:space="preserve">one thing at a time</w:t>
+      </w:r>
+      <w:r>
+        <w:t xml:space="preserve">?</w:t>
+      </w:r>
+    </w:p>
+    <w:p>
+      <w:pPr>
+        <w:pStyle w:val="Compact"/>
+        <w:numPr>
+          <w:numId w:val="1005"/>
+          <w:ilvl w:val="1"/>
+        </w:numPr>
+      </w:pPr>
+      <w:r>
+        <w:t xml:space="preserve">How much of</w:t>
+      </w:r>
+      <w:r>
+        <w:t xml:space="preserve"> </w:t>
+      </w:r>
+      <w:r>
+        <w:rPr>
+          <w:i/>
+        </w:rPr>
+        <w:t xml:space="preserve">x</w:t>
+      </w:r>
+      <w:r>
+        <w:t xml:space="preserve"> </w:t>
+      </w:r>
+      <w:r>
+        <w:t xml:space="preserve">is there?</w:t>
+      </w:r>
+    </w:p>
+    <w:p>
+      <w:pPr>
+        <w:pStyle w:val="Compact"/>
+        <w:numPr>
+          <w:numId w:val="1005"/>
+          <w:ilvl w:val="1"/>
+        </w:numPr>
+      </w:pPr>
+      <w:r>
+        <w:t xml:space="preserve">What is the distribution of</w:t>
+      </w:r>
+      <w:r>
+        <w:t xml:space="preserve"> </w:t>
+      </w:r>
+      <w:r>
+        <w:rPr>
+          <w:i/>
+        </w:rPr>
+        <w:t xml:space="preserve">x</w:t>
+      </w:r>
+      <w:r>
+        <w:t xml:space="preserve">?</w:t>
+      </w:r>
+    </w:p>
+    <w:p>
+      <w:pPr>
+        <w:pStyle w:val="Compact"/>
+        <w:numPr>
+          <w:numId w:val="1004"/>
+          <w:ilvl w:val="0"/>
+        </w:numPr>
+      </w:pPr>
+      <w:r>
+        <w:t xml:space="preserve">Is our graph about</w:t>
+      </w:r>
+      <w:r>
+        <w:t xml:space="preserve"> </w:t>
+      </w:r>
+      <w:r>
+        <w:rPr>
+          <w:b/>
+        </w:rPr>
+        <w:t xml:space="preserve">two things at a time</w:t>
+      </w:r>
+      <w:r>
+        <w:t xml:space="preserve">?</w:t>
+      </w:r>
+    </w:p>
+    <w:p>
+      <w:pPr>
+        <w:pStyle w:val="Compact"/>
+        <w:numPr>
+          <w:numId w:val="1006"/>
+          <w:ilvl w:val="1"/>
+        </w:numPr>
+      </w:pPr>
+      <w:r>
+        <w:t xml:space="preserve">What is the relationship of</w:t>
+      </w:r>
+      <w:r>
+        <w:t xml:space="preserve"> </w:t>
+      </w:r>
+      <w:r>
+        <w:rPr>
+          <w:i/>
+        </w:rPr>
+        <w:t xml:space="preserve">x</w:t>
+      </w:r>
+      <w:r>
+        <w:t xml:space="preserve"> </w:t>
+      </w:r>
+      <w:r>
+        <w:t xml:space="preserve">and</w:t>
+      </w:r>
+      <w:r>
+        <w:t xml:space="preserve"> </w:t>
+      </w:r>
+      <w:r>
+        <w:rPr>
+          <w:i/>
+        </w:rPr>
+        <w:t xml:space="preserve">y</w:t>
+      </w:r>
+      <w:r>
+        <w:t xml:space="preserve">?</w:t>
+      </w:r>
+    </w:p>
+    <w:p>
+      <w:pPr>
+        <w:pStyle w:val="Compact"/>
+        <w:numPr>
+          <w:numId w:val="1006"/>
+          <w:ilvl w:val="1"/>
+        </w:numPr>
+      </w:pPr>
+      <w:r>
+        <w:t xml:space="preserve">How are</w:t>
+      </w:r>
+      <w:r>
+        <w:t xml:space="preserve"> </w:t>
+      </w:r>
+      <w:r>
+        <w:rPr>
+          <w:i/>
+        </w:rPr>
+        <w:t xml:space="preserve">x</w:t>
+      </w:r>
+      <w:r>
+        <w:t xml:space="preserve"> </w:t>
+      </w:r>
+      <w:r>
+        <w:t xml:space="preserve">and</w:t>
+      </w:r>
+      <w:r>
+        <w:t xml:space="preserve"> </w:t>
+      </w:r>
+      <w:r>
+        <w:rPr>
+          <w:i/>
+        </w:rPr>
+        <w:t xml:space="preserve">y</w:t>
+      </w:r>
+      <w:r>
+        <w:t xml:space="preserve"> </w:t>
+      </w:r>
+      <w:r>
+        <w:t xml:space="preserve">associated?</w:t>
+      </w:r>
+    </w:p>
+    <w:p>
+      <w:pPr>
+        <w:pStyle w:val="Heading1"/>
+      </w:pPr>
+      <w:bookmarkStart w:id="25" w:name="data"/>
+      <w:bookmarkEnd w:id="25"/>
       <w:r>
         <w:t xml:space="preserve">Data</w:t>
       </w:r>
-      <w:bookmarkEnd w:id="21"/>
     </w:p>
     <w:p>
       <w:pPr>
         <w:pStyle w:val="FirstParagraph"/>
       </w:pPr>
       <w:r>
-        <w:t xml:space="preserve">We are going to use the famous</w:t>
-      </w:r>
-      <w:r>
-        <w:t xml:space="preserve"> </w:t>
-      </w:r>
-      <w:r>
-        <w:t xml:space="preserve">“</w:t>
-      </w:r>
-      <w:r>
+        <w:t xml:space="preserve">We are going to use the famous "iris" data collected by Edgar Anderson in the early 20th Century.</w:t>
+      </w:r>
+    </w:p>
+    <w:p>
+      <w:pPr>
+        <w:pStyle w:val="SourceCode"/>
+      </w:pPr>
+      <w:r>
+        <w:rPr>
+          <w:rStyle w:val="VerbatimChar"/>
+        </w:rPr>
+        <w:t xml:space="preserve">. </w:t>
+      </w:r>
+      <w:r>
+        <w:br w:type="textWrapping"/>
+      </w:r>
+      <w:r>
+        <w:rPr>
+          <w:rStyle w:val="VerbatimChar"/>
+        </w:rPr>
+        <w:t xml:space="preserve">. use "iris.dta", clear</w:t>
+      </w:r>
+      <w:r>
+        <w:br w:type="textWrapping"/>
+      </w:r>
+      <w:r>
+        <w:rPr>
+          <w:rStyle w:val="VerbatimChar"/>
+        </w:rPr>
+        <w:t xml:space="preserve"/>
+      </w:r>
+      <w:r>
+        <w:br w:type="textWrapping"/>
+      </w:r>
+      <w:r>
+        <w:rPr>
+          <w:rStyle w:val="VerbatimChar"/>
+        </w:rPr>
+        <w:t xml:space="preserve">. </w:t>
+      </w:r>
+      <w:r>
+        <w:br w:type="textWrapping"/>
+      </w:r>
+      <w:r>
+        <w:rPr>
+          <w:rStyle w:val="VerbatimChar"/>
+        </w:rPr>
+        <w:t xml:space="preserve">. summarize</w:t>
+      </w:r>
+      <w:r>
+        <w:br w:type="textWrapping"/>
+      </w:r>
+      <w:r>
+        <w:rPr>
+          <w:rStyle w:val="VerbatimChar"/>
+        </w:rPr>
+        <w:t xml:space="preserve"/>
+      </w:r>
+      <w:r>
+        <w:br w:type="textWrapping"/>
+      </w:r>
+      <w:r>
+        <w:rPr>
+          <w:rStyle w:val="VerbatimChar"/>
+        </w:rPr>
+        <w:t xml:space="preserve">    Variable │        Obs        Mean    Std. Dev.       Min        Max</w:t>
+      </w:r>
+      <w:r>
+        <w:br w:type="textWrapping"/>
+      </w:r>
+      <w:r>
+        <w:rPr>
+          <w:rStyle w:val="VerbatimChar"/>
+        </w:rPr>
+        <w:t xml:space="preserve">─────────────┼─────────────────────────────────────────────────────────</w:t>
+      </w:r>
+      <w:r>
+        <w:br w:type="textWrapping"/>
+      </w:r>
+      <w:r>
+        <w:rPr>
+          <w:rStyle w:val="VerbatimChar"/>
+        </w:rPr>
+        <w:t xml:space="preserve">Sepal_Length │        150    5.843333    .8280661        4.3        7.9</w:t>
+      </w:r>
+      <w:r>
+        <w:br w:type="textWrapping"/>
+      </w:r>
+      <w:r>
+        <w:rPr>
+          <w:rStyle w:val="VerbatimChar"/>
+        </w:rPr>
+        <w:t xml:space="preserve"> Sepal_Width │        150    3.057333    .4358663          2        4.4</w:t>
+      </w:r>
+      <w:r>
+        <w:br w:type="textWrapping"/>
+      </w:r>
+      <w:r>
+        <w:rPr>
+          <w:rStyle w:val="VerbatimChar"/>
+        </w:rPr>
+        <w:t xml:space="preserve">Petal_Length │        150       3.758    1.765298          1        6.9</w:t>
+      </w:r>
+      <w:r>
+        <w:br w:type="textWrapping"/>
+      </w:r>
+      <w:r>
+        <w:rPr>
+          <w:rStyle w:val="VerbatimChar"/>
+        </w:rPr>
+        <w:t xml:space="preserve"> Petal_Width │        150    1.199333    .7622377         .1        2.5</w:t>
+      </w:r>
+      <w:r>
+        <w:br w:type="textWrapping"/>
+      </w:r>
+      <w:r>
+        <w:rPr>
+          <w:rStyle w:val="VerbatimChar"/>
+        </w:rPr>
+        <w:t xml:space="preserve">     Species │        150           2    .8192319          1          3</w:t>
+      </w:r>
+      <w:r>
+        <w:br w:type="textWrapping"/>
+      </w:r>
+      <w:r>
+        <w:rPr>
+          <w:rStyle w:val="VerbatimChar"/>
+        </w:rPr>
+        <w:t xml:space="preserve"/>
+      </w:r>
+      <w:r>
+        <w:br w:type="textWrapping"/>
+      </w:r>
+      <w:r>
+        <w:rPr>
+          <w:rStyle w:val="VerbatimChar"/>
+        </w:rPr>
+        <w:t xml:space="preserve">. </w:t>
+      </w:r>
+    </w:p>
+    <w:p>
+      <w:pPr>
+        <w:pStyle w:val="BlockText"/>
+      </w:pPr>
+      <w:r>
+        <w:t xml:space="preserve">The</w:t>
+      </w:r>
+      <w:r>
+        <w:t xml:space="preserve"> </w:t>
+      </w:r>
+      <w:r>
+        <w:rPr>
+          <w:rStyle w:val="VerbatimChar"/>
+        </w:rPr>
         <w:t xml:space="preserve">iris</w:t>
       </w:r>
       <w:r>
-        <w:t xml:space="preserve">”</w:t>
-      </w:r>
-      <w:r>
-        <w:t xml:space="preserve"> </w:t>
-      </w:r>
-      <w:r>
-        <w:t xml:space="preserve">data collected by Edgar Anderson in the early 20th Century.</w:t>
-      </w:r>
-    </w:p>
-    <w:p>
-      <w:pPr>
-        <w:pStyle w:val="SourceCode"/>
-      </w:pPr>
-      <w:r>
-        <w:rPr>
-          <w:rStyle w:val="VerbatimChar"/>
-        </w:rPr>
-        <w:t xml:space="preserve">. </w:t>
-      </w:r>
-      <w:r>
-        <w:br w:type="textWrapping"/>
-      </w:r>
-      <w:r>
-        <w:rPr>
-          <w:rStyle w:val="VerbatimChar"/>
-        </w:rPr>
-        <w:t xml:space="preserve">. use "iris.dta", clear</w:t>
-      </w:r>
-      <w:r>
-        <w:br w:type="textWrapping"/>
-      </w:r>
-      <w:r>
-        <w:br w:type="textWrapping"/>
-      </w:r>
-      <w:r>
-        <w:rPr>
-          <w:rStyle w:val="VerbatimChar"/>
-        </w:rPr>
-        <w:t xml:space="preserve">. </w:t>
-      </w:r>
-      <w:r>
-        <w:br w:type="textWrapping"/>
-      </w:r>
-      <w:r>
-        <w:rPr>
-          <w:rStyle w:val="VerbatimChar"/>
-        </w:rPr>
-        <w:t xml:space="preserve">. summarize</w:t>
-      </w:r>
-      <w:r>
-        <w:br w:type="textWrapping"/>
-      </w:r>
-      <w:r>
-        <w:br w:type="textWrapping"/>
-      </w:r>
-      <w:r>
-        <w:rPr>
-          <w:rStyle w:val="VerbatimChar"/>
-        </w:rPr>
-        <w:t xml:space="preserve">    Variable │        Obs        Mean    Std. Dev.       Min        Max</w:t>
-      </w:r>
-      <w:r>
-        <w:br w:type="textWrapping"/>
-      </w:r>
-      <w:r>
-        <w:rPr>
-          <w:rStyle w:val="VerbatimChar"/>
-        </w:rPr>
-        <w:t xml:space="preserve">─────────────┼─────────────────────────────────────────────────────────</w:t>
-      </w:r>
-      <w:r>
-        <w:br w:type="textWrapping"/>
-      </w:r>
-      <w:r>
-        <w:rPr>
-          <w:rStyle w:val="VerbatimChar"/>
-        </w:rPr>
-        <w:t xml:space="preserve">Sepal_Length │        150    5.843333    .8280661        4.3        7.9</w:t>
-      </w:r>
-      <w:r>
-        <w:br w:type="textWrapping"/>
-      </w:r>
-      <w:r>
-        <w:rPr>
-          <w:rStyle w:val="VerbatimChar"/>
-        </w:rPr>
-        <w:t xml:space="preserve"> Sepal_Width │        150    3.057333    .4358663          2        4.4</w:t>
-      </w:r>
-      <w:r>
-        <w:br w:type="textWrapping"/>
-      </w:r>
-      <w:r>
-        <w:rPr>
-          <w:rStyle w:val="VerbatimChar"/>
-        </w:rPr>
-        <w:t xml:space="preserve">Petal_Length │        150       3.758    1.765298          1        6.9</w:t>
-      </w:r>
-      <w:r>
-        <w:br w:type="textWrapping"/>
-      </w:r>
-      <w:r>
-        <w:rPr>
-          <w:rStyle w:val="VerbatimChar"/>
-        </w:rPr>
-        <w:t xml:space="preserve"> Petal_Width │        150    1.199333    .7622377         .1        2.5</w:t>
-      </w:r>
-      <w:r>
-        <w:br w:type="textWrapping"/>
-      </w:r>
-      <w:r>
-        <w:rPr>
-          <w:rStyle w:val="VerbatimChar"/>
-        </w:rPr>
-        <w:t xml:space="preserve">     Species │        150           2    .8192319          1          3</w:t>
-      </w:r>
-      <w:r>
-        <w:br w:type="textWrapping"/>
-      </w:r>
-      <w:r>
-        <w:br w:type="textWrapping"/>
-      </w:r>
-      <w:r>
-        <w:rPr>
-          <w:rStyle w:val="VerbatimChar"/>
-        </w:rPr>
-        <w:t xml:space="preserve">. </w:t>
+        <w:t xml:space="preserve"> </w:t>
+      </w:r>
+      <w:r>
+        <w:t xml:space="preserve">data set has 5 variables.</w:t>
       </w:r>
     </w:p>
     <w:p>
       <w:pPr>
         <w:pStyle w:val="Heading1"/>
       </w:pPr>
-      <w:bookmarkStart w:id="22" w:name="basic-graphs"/>
-      <w:r>
-        <w:t xml:space="preserve">Basic Graphs</w:t>
-      </w:r>
-      <w:bookmarkEnd w:id="22"/>
-    </w:p>
-    <w:p>
-      <w:pPr>
-        <w:pStyle w:val="Heading1"/>
-      </w:pPr>
-      <w:bookmarkStart w:id="23" w:name="continuous-variable-histogram"/>
-      <w:r>
-        <w:t xml:space="preserve">Continuous Variable</w:t>
-      </w:r>
-      <w:r>
-        <w:t xml:space="preserve"> </w:t>
-      </w:r>
-      <w:r>
-        <w:rPr>
-          <w:rStyle w:val="VerbatimChar"/>
-        </w:rPr>
-        <w:t xml:space="preserve">histogram</w:t>
-      </w:r>
-      <w:bookmarkEnd w:id="23"/>
-    </w:p>
-    <w:p>
-      <w:pPr>
-        <w:pStyle w:val="SourceCode"/>
-      </w:pPr>
-      <w:r>
-        <w:rPr>
-          <w:rStyle w:val="VerbatimChar"/>
-        </w:rPr>
-        <w:t xml:space="preserve">. </w:t>
-      </w:r>
-      <w:r>
-        <w:br w:type="textWrapping"/>
-      </w:r>
-      <w:r>
-        <w:rPr>
-          <w:rStyle w:val="VerbatimChar"/>
-        </w:rPr>
-        <w:t xml:space="preserve">. histogram Petal_Length</w:t>
-      </w:r>
-      <w:r>
-        <w:br w:type="textWrapping"/>
-      </w:r>
-      <w:r>
-        <w:rPr>
-          <w:rStyle w:val="VerbatimChar"/>
-        </w:rPr>
-        <w:t xml:space="preserve">(bin=12, start=1, width=.49166667)</w:t>
-      </w:r>
-      <w:r>
-        <w:br w:type="textWrapping"/>
-      </w:r>
-      <w:r>
-        <w:br w:type="textWrapping"/>
-      </w:r>
-      <w:r>
-        <w:rPr>
-          <w:rStyle w:val="VerbatimChar"/>
-        </w:rPr>
-        <w:t xml:space="preserve">. </w:t>
-      </w:r>
-    </w:p>
-    <w:p>
-      <w:pPr>
-        <w:pStyle w:val="CaptionedFigure"/>
+      <w:bookmarkStart w:id="26" w:name="species-of-iris"/>
+      <w:bookmarkEnd w:id="26"/>
+      <w:r>
+        <w:t xml:space="preserve">Species of Iris</w:t>
+      </w:r>
+    </w:p>
+    <w:p>
+      <w:pPr>
+        <w:pStyle w:val="BlockText"/>
+      </w:pPr>
+      <w:r>
+        <w:t xml:space="preserve">Iris species images courtesy</w:t>
+      </w:r>
+      <w:r>
+        <w:t xml:space="preserve"> </w:t>
+      </w:r>
+      <w:hyperlink r:id="rId27">
+        <w:r>
+          <w:rPr>
+            <w:rStyle w:val="Hyperlink"/>
+          </w:rPr>
+          <w:t xml:space="preserve">Wikipedia</w:t>
+        </w:r>
+      </w:hyperlink>
+      <w:r>
+        <w:t xml:space="preserve">.</w:t>
+      </w:r>
+    </w:p>
+    <w:p>
+      <w:pPr>
+        <w:pStyle w:val="FigureWithCaption"/>
       </w:pPr>
       <w:r>
         <w:drawing>
           <wp:inline>
-            <wp:extent cx="5943600" cy="4326940"/>
+            <wp:extent cx="5943600" cy="5290892"/>
             <wp:effectExtent b="0" l="0" r="0" t="0"/>
-            <wp:docPr descr="Histogram of Petal Width" title="" id="1" name="Picture"/>
+            <wp:docPr descr="" id="1" name="Picture"/>
             <a:graphic>
               <a:graphicData uri="http://schemas.openxmlformats.org/drawingml/2006/picture">
                 <pic:pic>
                   <pic:nvPicPr>
-                    <pic:cNvPr descr="myhistogram.png" id="0" name="Picture"/>
+                    <pic:cNvPr descr="iris-species.png" id="0" name="Picture"/>
                     <pic:cNvPicPr>
                       <a:picLocks noChangeArrowheads="1" noChangeAspect="1"/>
                     </pic:cNvPicPr>
                   </pic:nvPicPr>
                   <pic:blipFill>
-                    <a:blip r:embed="rId24"/>
+                    <a:blip r:embed="rId28"/>
                     <a:stretch>
                       <a:fillRect/>
                     </a:stretch>
@@ -418,7 +720,7 @@
                   <pic:spPr bwMode="auto">
                     <a:xfrm>
                       <a:off x="0" y="0"/>
-                      <a:ext cx="5943600" cy="4326940"/>
+                      <a:ext cx="5943600" cy="5290892"/>
                     </a:xfrm>
                     <a:prstGeom prst="rect">
                       <a:avLst/>
@@ -442,27 +744,37 @@
         <w:pStyle w:val="ImageCaption"/>
       </w:pPr>
       <w:r>
-        <w:t xml:space="preserve">Histogram of Petal Width</w:t>
+        <w:t xml:space="preserve">Iris Species</w:t>
       </w:r>
     </w:p>
     <w:p>
       <w:pPr>
         <w:pStyle w:val="Heading1"/>
       </w:pPr>
-      <w:bookmarkStart w:id="25" w:name="categorical-variable-graph-bar"/>
-      <w:r>
-        <w:t xml:space="preserve">Categorical Variable</w:t>
-      </w:r>
-      <w:r>
-        <w:t xml:space="preserve"> </w:t>
-      </w:r>
-      <w:r>
-        <w:rPr>
-          <w:rStyle w:val="VerbatimChar"/>
-        </w:rPr>
-        <w:t xml:space="preserve">graph bar</w:t>
-      </w:r>
-      <w:bookmarkEnd w:id="25"/>
+      <w:bookmarkStart w:id="29" w:name="basic-graphs"/>
+      <w:bookmarkEnd w:id="29"/>
+      <w:r>
+        <w:t xml:space="preserve">Basic Graphs</w:t>
+      </w:r>
+    </w:p>
+    <w:p>
+      <w:pPr>
+        <w:pStyle w:val="Heading1"/>
+      </w:pPr>
+      <w:bookmarkStart w:id="30" w:name="continuous-variable-histogram"/>
+      <w:bookmarkEnd w:id="30"/>
+      <w:r>
+        <w:t xml:space="preserve">Continuous Variable</w:t>
+      </w:r>
+      <w:r>
+        <w:t xml:space="preserve"> </w:t>
+      </w:r>
+      <w:r>
+        <w:rPr>
+          <w:rStyle w:val="VerbatimChar"/>
+        </w:rPr>
+        <w:t xml:space="preserve">histogram</w:t>
+      </w:r>
     </w:p>
     <w:p>
       <w:pPr>
@@ -481,10 +793,25 @@
         <w:rPr>
           <w:rStyle w:val="VerbatimChar"/>
         </w:rPr>
-        <w:t xml:space="preserve">. graph bar, over(Species)</w:t>
-      </w:r>
-      <w:r>
-        <w:br w:type="textWrapping"/>
+        <w:t xml:space="preserve">. histogram Petal_Length</w:t>
+      </w:r>
+      <w:r>
+        <w:br w:type="textWrapping"/>
+      </w:r>
+      <w:r>
+        <w:rPr>
+          <w:rStyle w:val="VerbatimChar"/>
+        </w:rPr>
+        <w:t xml:space="preserve">(bin=12, start=1, width=.49166667)</w:t>
+      </w:r>
+      <w:r>
+        <w:br w:type="textWrapping"/>
+      </w:r>
+      <w:r>
+        <w:rPr>
+          <w:rStyle w:val="VerbatimChar"/>
+        </w:rPr>
+        <w:t xml:space="preserve"/>
       </w:r>
       <w:r>
         <w:br w:type="textWrapping"/>
@@ -498,25 +825,25 @@
     </w:p>
     <w:p>
       <w:pPr>
-        <w:pStyle w:val="CaptionedFigure"/>
+        <w:pStyle w:val="FigureWithCaption"/>
       </w:pPr>
       <w:r>
         <w:drawing>
           <wp:inline>
-            <wp:extent cx="5943600" cy="4326940"/>
+            <wp:extent cx="5943600" cy="4326941"/>
             <wp:effectExtent b="0" l="0" r="0" t="0"/>
-            <wp:docPr descr="Bar Graph of Species" title="" id="1" name="Picture"/>
+            <wp:docPr descr="" id="1" name="Picture"/>
             <a:graphic>
               <a:graphicData uri="http://schemas.openxmlformats.org/drawingml/2006/picture">
                 <pic:pic>
                   <pic:nvPicPr>
-                    <pic:cNvPr descr="mybargraph.png" id="0" name="Picture"/>
+                    <pic:cNvPr descr="myhistogram.png" id="0" name="Picture"/>
                     <pic:cNvPicPr>
                       <a:picLocks noChangeArrowheads="1" noChangeAspect="1"/>
                     </pic:cNvPicPr>
                   </pic:nvPicPr>
                   <pic:blipFill>
-                    <a:blip r:embed="rId26"/>
+                    <a:blip r:embed="rId31"/>
                     <a:stretch>
                       <a:fillRect/>
                     </a:stretch>
@@ -524,7 +851,7 @@
                   <pic:spPr bwMode="auto">
                     <a:xfrm>
                       <a:off x="0" y="0"/>
-                      <a:ext cx="5943600" cy="4326940"/>
+                      <a:ext cx="5943600" cy="4326941"/>
                     </a:xfrm>
                     <a:prstGeom prst="rect">
                       <a:avLst/>
@@ -548,27 +875,27 @@
         <w:pStyle w:val="ImageCaption"/>
       </w:pPr>
       <w:r>
-        <w:t xml:space="preserve">Bar Graph of Species</w:t>
+        <w:t xml:space="preserve">Histogram of Petal Width</w:t>
       </w:r>
     </w:p>
     <w:p>
       <w:pPr>
         <w:pStyle w:val="Heading1"/>
       </w:pPr>
-      <w:bookmarkStart w:id="27" w:name="continuous-by-continuous-twoway"/>
-      <w:r>
-        <w:t xml:space="preserve">Continuous by Continuous</w:t>
-      </w:r>
-      <w:r>
-        <w:t xml:space="preserve"> </w:t>
-      </w:r>
-      <w:r>
-        <w:rPr>
-          <w:rStyle w:val="VerbatimChar"/>
-        </w:rPr>
-        <w:t xml:space="preserve">twoway</w:t>
-      </w:r>
-      <w:bookmarkEnd w:id="27"/>
+      <w:bookmarkStart w:id="32" w:name="categorical-variable-graph-bar"/>
+      <w:bookmarkEnd w:id="32"/>
+      <w:r>
+        <w:t xml:space="preserve">Categorical Variable</w:t>
+      </w:r>
+      <w:r>
+        <w:t xml:space="preserve"> </w:t>
+      </w:r>
+      <w:r>
+        <w:rPr>
+          <w:rStyle w:val="VerbatimChar"/>
+        </w:rPr>
+        <w:t xml:space="preserve">graph bar</w:t>
+      </w:r>
     </w:p>
     <w:p>
       <w:pPr>
@@ -587,10 +914,16 @@
         <w:rPr>
           <w:rStyle w:val="VerbatimChar"/>
         </w:rPr>
-        <w:t xml:space="preserve">. twoway scatter Petal_Length Petal_Width</w:t>
-      </w:r>
-      <w:r>
-        <w:br w:type="textWrapping"/>
+        <w:t xml:space="preserve">. graph bar, over(Species)</w:t>
+      </w:r>
+      <w:r>
+        <w:br w:type="textWrapping"/>
+      </w:r>
+      <w:r>
+        <w:rPr>
+          <w:rStyle w:val="VerbatimChar"/>
+        </w:rPr>
+        <w:t xml:space="preserve"/>
       </w:r>
       <w:r>
         <w:br w:type="textWrapping"/>
@@ -604,25 +937,25 @@
     </w:p>
     <w:p>
       <w:pPr>
-        <w:pStyle w:val="CaptionedFigure"/>
+        <w:pStyle w:val="FigureWithCaption"/>
       </w:pPr>
       <w:r>
         <w:drawing>
           <wp:inline>
-            <wp:extent cx="5943600" cy="4326940"/>
+            <wp:extent cx="5943600" cy="4326941"/>
             <wp:effectExtent b="0" l="0" r="0" t="0"/>
-            <wp:docPr descr="Scatterplot" title="" id="1" name="Picture"/>
+            <wp:docPr descr="" id="1" name="Picture"/>
             <a:graphic>
               <a:graphicData uri="http://schemas.openxmlformats.org/drawingml/2006/picture">
                 <pic:pic>
                   <pic:nvPicPr>
-                    <pic:cNvPr descr="myscatter.png" id="0" name="Picture"/>
+                    <pic:cNvPr descr="mybargraph.png" id="0" name="Picture"/>
                     <pic:cNvPicPr>
                       <a:picLocks noChangeArrowheads="1" noChangeAspect="1"/>
                     </pic:cNvPicPr>
                   </pic:nvPicPr>
                   <pic:blipFill>
-                    <a:blip r:embed="rId28"/>
+                    <a:blip r:embed="rId33"/>
                     <a:stretch>
                       <a:fillRect/>
                     </a:stretch>
@@ -630,7 +963,7 @@
                   <pic:spPr bwMode="auto">
                     <a:xfrm>
                       <a:off x="0" y="0"/>
-                      <a:ext cx="5943600" cy="4326940"/>
+                      <a:ext cx="5943600" cy="4326941"/>
                     </a:xfrm>
                     <a:prstGeom prst="rect">
                       <a:avLst/>
@@ -654,27 +987,27 @@
         <w:pStyle w:val="ImageCaption"/>
       </w:pPr>
       <w:r>
-        <w:t xml:space="preserve">Scatterplot</w:t>
+        <w:t xml:space="preserve">Bar Graph of Species</w:t>
       </w:r>
     </w:p>
     <w:p>
       <w:pPr>
         <w:pStyle w:val="Heading1"/>
       </w:pPr>
-      <w:bookmarkStart w:id="29" w:name="categorical-by-categorical-graph-bar"/>
-      <w:r>
-        <w:t xml:space="preserve">Categorical by Categorical</w:t>
-      </w:r>
-      <w:r>
-        <w:t xml:space="preserve"> </w:t>
-      </w:r>
-      <w:r>
-        <w:rPr>
-          <w:rStyle w:val="VerbatimChar"/>
-        </w:rPr>
-        <w:t xml:space="preserve">graph bar</w:t>
-      </w:r>
-      <w:bookmarkEnd w:id="29"/>
+      <w:bookmarkStart w:id="34" w:name="continuous-by-continuous-twoway"/>
+      <w:bookmarkEnd w:id="34"/>
+      <w:r>
+        <w:t xml:space="preserve">Continuous by Continuous</w:t>
+      </w:r>
+      <w:r>
+        <w:t xml:space="preserve"> </w:t>
+      </w:r>
+      <w:r>
+        <w:rPr>
+          <w:rStyle w:val="VerbatimChar"/>
+        </w:rPr>
+        <w:t xml:space="preserve">twoway</w:t>
+      </w:r>
     </w:p>
     <w:p>
       <w:pPr>
@@ -693,67 +1026,16 @@
         <w:rPr>
           <w:rStyle w:val="VerbatimChar"/>
         </w:rPr>
-        <w:t xml:space="preserve">. recode Petal_Length ///</w:t>
-      </w:r>
-      <w:r>
-        <w:br w:type="textWrapping"/>
-      </w:r>
-      <w:r>
-        <w:rPr>
-          <w:rStyle w:val="VerbatimChar"/>
-        </w:rPr>
-        <w:t xml:space="preserve">&gt; (min/3.758 = 0 "below mean") ///</w:t>
-      </w:r>
-      <w:r>
-        <w:br w:type="textWrapping"/>
-      </w:r>
-      <w:r>
-        <w:rPr>
-          <w:rStyle w:val="VerbatimChar"/>
-        </w:rPr>
-        <w:t xml:space="preserve">&gt; (3.758/max = 1 "above mean"), ///</w:t>
-      </w:r>
-      <w:r>
-        <w:br w:type="textWrapping"/>
-      </w:r>
-      <w:r>
-        <w:rPr>
-          <w:rStyle w:val="VerbatimChar"/>
-        </w:rPr>
-        <w:t xml:space="preserve">&gt; generate(Petal_Group) // dichotomize Petal_Length</w:t>
-      </w:r>
-      <w:r>
-        <w:br w:type="textWrapping"/>
-      </w:r>
-      <w:r>
-        <w:rPr>
-          <w:rStyle w:val="VerbatimChar"/>
-        </w:rPr>
-        <w:t xml:space="preserve">(150 differences between Petal_Length and Petal_Group)</w:t>
-      </w:r>
-      <w:r>
-        <w:br w:type="textWrapping"/>
-      </w:r>
-      <w:r>
-        <w:br w:type="textWrapping"/>
-      </w:r>
-      <w:r>
-        <w:rPr>
-          <w:rStyle w:val="VerbatimChar"/>
-        </w:rPr>
-        <w:t xml:space="preserve">.     </w:t>
-      </w:r>
-      <w:r>
-        <w:br w:type="textWrapping"/>
-      </w:r>
-      <w:r>
-        <w:rPr>
-          <w:rStyle w:val="VerbatimChar"/>
-        </w:rPr>
-        <w:t xml:space="preserve">. graph bar, over(Species) over(Petal_Group)</w:t>
-      </w:r>
-      <w:r>
-        <w:br w:type="textWrapping"/>
+        <w:t xml:space="preserve">. twoway scatter Petal_Length Petal_Width</w:t>
+      </w:r>
+      <w:r>
+        <w:br w:type="textWrapping"/>
+      </w:r>
+      <w:r>
+        <w:rPr>
+          <w:rStyle w:val="VerbatimChar"/>
+        </w:rPr>
+        <w:t xml:space="preserve"/>
       </w:r>
       <w:r>
         <w:br w:type="textWrapping"/>
@@ -767,25 +1049,25 @@
     </w:p>
     <w:p>
       <w:pPr>
-        <w:pStyle w:val="CaptionedFigure"/>
+        <w:pStyle w:val="FigureWithCaption"/>
       </w:pPr>
       <w:r>
         <w:drawing>
           <wp:inline>
-            <wp:extent cx="5943600" cy="4326940"/>
+            <wp:extent cx="5943600" cy="4326941"/>
             <wp:effectExtent b="0" l="0" r="0" t="0"/>
-            <wp:docPr descr="Bar Graph of Species by Category of Petal Length" title="" id="1" name="Picture"/>
+            <wp:docPr descr="" id="1" name="Picture"/>
             <a:graphic>
               <a:graphicData uri="http://schemas.openxmlformats.org/drawingml/2006/picture">
                 <pic:pic>
                   <pic:nvPicPr>
-                    <pic:cNvPr descr="mybargraph2.png" id="0" name="Picture"/>
+                    <pic:cNvPr descr="myscatter.png" id="0" name="Picture"/>
                     <pic:cNvPicPr>
                       <a:picLocks noChangeArrowheads="1" noChangeAspect="1"/>
                     </pic:cNvPicPr>
                   </pic:nvPicPr>
                   <pic:blipFill>
-                    <a:blip r:embed="rId30"/>
+                    <a:blip r:embed="rId35"/>
                     <a:stretch>
                       <a:fillRect/>
                     </a:stretch>
@@ -793,7 +1075,7 @@
                   <pic:spPr bwMode="auto">
                     <a:xfrm>
                       <a:off x="0" y="0"/>
-                      <a:ext cx="5943600" cy="4326940"/>
+                      <a:ext cx="5943600" cy="4326941"/>
                     </a:xfrm>
                     <a:prstGeom prst="rect">
                       <a:avLst/>
@@ -817,16 +1099,17 @@
         <w:pStyle w:val="ImageCaption"/>
       </w:pPr>
       <w:r>
-        <w:t xml:space="preserve">Bar Graph of Species by Category of Petal Length</w:t>
+        <w:t xml:space="preserve">Scatterplot</w:t>
       </w:r>
     </w:p>
     <w:p>
       <w:pPr>
         <w:pStyle w:val="Heading1"/>
       </w:pPr>
-      <w:bookmarkStart w:id="31" w:name="continuous-by-categorical-graph-bar"/>
-      <w:r>
-        <w:t xml:space="preserve">Continuous by Categorical</w:t>
+      <w:bookmarkStart w:id="36" w:name="categorical-by-categorical-graph-bar"/>
+      <w:bookmarkEnd w:id="36"/>
+      <w:r>
+        <w:t xml:space="preserve">Categorical by Categorical</w:t>
       </w:r>
       <w:r>
         <w:t xml:space="preserve"> </w:t>
@@ -837,7 +1120,6 @@
         </w:rPr>
         <w:t xml:space="preserve">graph bar</w:t>
       </w:r>
-      <w:bookmarkEnd w:id="31"/>
     </w:p>
     <w:p>
       <w:pPr>
@@ -856,10 +1138,79 @@
         <w:rPr>
           <w:rStyle w:val="VerbatimChar"/>
         </w:rPr>
-        <w:t xml:space="preserve">. graph bar Petal_Length, over(Species)</w:t>
-      </w:r>
-      <w:r>
-        <w:br w:type="textWrapping"/>
+        <w:t xml:space="preserve">. recode Petal_Length ///</w:t>
+      </w:r>
+      <w:r>
+        <w:br w:type="textWrapping"/>
+      </w:r>
+      <w:r>
+        <w:rPr>
+          <w:rStyle w:val="VerbatimChar"/>
+        </w:rPr>
+        <w:t xml:space="preserve">&gt; (min/3.758 = 0 "below mean") ///</w:t>
+      </w:r>
+      <w:r>
+        <w:br w:type="textWrapping"/>
+      </w:r>
+      <w:r>
+        <w:rPr>
+          <w:rStyle w:val="VerbatimChar"/>
+        </w:rPr>
+        <w:t xml:space="preserve">&gt; (3.758/max = 1 "above mean"), ///</w:t>
+      </w:r>
+      <w:r>
+        <w:br w:type="textWrapping"/>
+      </w:r>
+      <w:r>
+        <w:rPr>
+          <w:rStyle w:val="VerbatimChar"/>
+        </w:rPr>
+        <w:t xml:space="preserve">&gt; generate(Petal_Group) // dichotomize Petal_Length</w:t>
+      </w:r>
+      <w:r>
+        <w:br w:type="textWrapping"/>
+      </w:r>
+      <w:r>
+        <w:rPr>
+          <w:rStyle w:val="VerbatimChar"/>
+        </w:rPr>
+        <w:t xml:space="preserve">(150 differences between Petal_Length and Petal_Group)</w:t>
+      </w:r>
+      <w:r>
+        <w:br w:type="textWrapping"/>
+      </w:r>
+      <w:r>
+        <w:rPr>
+          <w:rStyle w:val="VerbatimChar"/>
+        </w:rPr>
+        <w:t xml:space="preserve"/>
+      </w:r>
+      <w:r>
+        <w:br w:type="textWrapping"/>
+      </w:r>
+      <w:r>
+        <w:rPr>
+          <w:rStyle w:val="VerbatimChar"/>
+        </w:rPr>
+        <w:t xml:space="preserve">.     </w:t>
+      </w:r>
+      <w:r>
+        <w:br w:type="textWrapping"/>
+      </w:r>
+      <w:r>
+        <w:rPr>
+          <w:rStyle w:val="VerbatimChar"/>
+        </w:rPr>
+        <w:t xml:space="preserve">. graph bar, over(Species) over(Petal_Group)</w:t>
+      </w:r>
+      <w:r>
+        <w:br w:type="textWrapping"/>
+      </w:r>
+      <w:r>
+        <w:rPr>
+          <w:rStyle w:val="VerbatimChar"/>
+        </w:rPr>
+        <w:t xml:space="preserve"/>
       </w:r>
       <w:r>
         <w:br w:type="textWrapping"/>
@@ -873,25 +1224,25 @@
     </w:p>
     <w:p>
       <w:pPr>
-        <w:pStyle w:val="CaptionedFigure"/>
+        <w:pStyle w:val="FigureWithCaption"/>
       </w:pPr>
       <w:r>
         <w:drawing>
           <wp:inline>
-            <wp:extent cx="5943600" cy="4326940"/>
+            <wp:extent cx="5943600" cy="4326941"/>
             <wp:effectExtent b="0" l="0" r="0" t="0"/>
-            <wp:docPr descr="Bar Graph of Petal Length by Species" title="" id="1" name="Picture"/>
+            <wp:docPr descr="" id="1" name="Picture"/>
             <a:graphic>
               <a:graphicData uri="http://schemas.openxmlformats.org/drawingml/2006/picture">
                 <pic:pic>
                   <pic:nvPicPr>
-                    <pic:cNvPr descr="mybargraph3.png" id="0" name="Picture"/>
+                    <pic:cNvPr descr="mybargraph2.png" id="0" name="Picture"/>
                     <pic:cNvPicPr>
                       <a:picLocks noChangeArrowheads="1" noChangeAspect="1"/>
                     </pic:cNvPicPr>
                   </pic:nvPicPr>
                   <pic:blipFill>
-                    <a:blip r:embed="rId32"/>
+                    <a:blip r:embed="rId37"/>
                     <a:stretch>
                       <a:fillRect/>
                     </a:stretch>
@@ -899,7 +1250,7 @@
                   <pic:spPr bwMode="auto">
                     <a:xfrm>
                       <a:off x="0" y="0"/>
-                      <a:ext cx="5943600" cy="4326940"/>
+                      <a:ext cx="5943600" cy="4326941"/>
                     </a:xfrm>
                     <a:prstGeom prst="rect">
                       <a:avLst/>
@@ -923,27 +1274,27 @@
         <w:pStyle w:val="ImageCaption"/>
       </w:pPr>
       <w:r>
-        <w:t xml:space="preserve">Bar Graph of Petal Length by Species</w:t>
+        <w:t xml:space="preserve">Bar Graph of Species by Category of Petal Length</w:t>
       </w:r>
     </w:p>
     <w:p>
       <w:pPr>
         <w:pStyle w:val="Heading1"/>
       </w:pPr>
-      <w:bookmarkStart w:id="33" w:name="titles-and-labels-title...-xtitle...-ytitle..."/>
-      <w:r>
-        <w:t xml:space="preserve">Titles and Labels</w:t>
-      </w:r>
-      <w:r>
-        <w:t xml:space="preserve"> </w:t>
-      </w:r>
-      <w:r>
-        <w:rPr>
-          <w:rStyle w:val="VerbatimChar"/>
-        </w:rPr>
-        <w:t xml:space="preserve">, title(...) xtitle(...) ytitle(...)</w:t>
-      </w:r>
-      <w:bookmarkEnd w:id="33"/>
+      <w:bookmarkStart w:id="38" w:name="continuous-by-categorical-graph-bar"/>
+      <w:bookmarkEnd w:id="38"/>
+      <w:r>
+        <w:t xml:space="preserve">Continuous by Categorical</w:t>
+      </w:r>
+      <w:r>
+        <w:t xml:space="preserve"> </w:t>
+      </w:r>
+      <w:r>
+        <w:rPr>
+          <w:rStyle w:val="VerbatimChar"/>
+        </w:rPr>
+        <w:t xml:space="preserve">graph bar</w:t>
+      </w:r>
     </w:p>
     <w:p>
       <w:pPr>
@@ -962,37 +1313,16 @@
         <w:rPr>
           <w:rStyle w:val="VerbatimChar"/>
         </w:rPr>
-        <w:t xml:space="preserve">. twoway scatter Petal_Length Petal_Width, scheme(s1rcolor) ///</w:t>
-      </w:r>
-      <w:r>
-        <w:br w:type="textWrapping"/>
-      </w:r>
-      <w:r>
-        <w:rPr>
-          <w:rStyle w:val="VerbatimChar"/>
-        </w:rPr>
-        <w:t xml:space="preserve">&gt; title("Petal Length by Petal Width") ///</w:t>
-      </w:r>
-      <w:r>
-        <w:br w:type="textWrapping"/>
-      </w:r>
-      <w:r>
-        <w:rPr>
-          <w:rStyle w:val="VerbatimChar"/>
-        </w:rPr>
-        <w:t xml:space="preserve">&gt; xtitle("Petal Width") ytitle("Petal Width") ///</w:t>
-      </w:r>
-      <w:r>
-        <w:br w:type="textWrapping"/>
-      </w:r>
-      <w:r>
-        <w:rPr>
-          <w:rStyle w:val="VerbatimChar"/>
-        </w:rPr>
-        <w:t xml:space="preserve">&gt; caption("Iris Data") </w:t>
-      </w:r>
-      <w:r>
-        <w:br w:type="textWrapping"/>
+        <w:t xml:space="preserve">. graph bar Petal_Length, over(Species)</w:t>
+      </w:r>
+      <w:r>
+        <w:br w:type="textWrapping"/>
+      </w:r>
+      <w:r>
+        <w:rPr>
+          <w:rStyle w:val="VerbatimChar"/>
+        </w:rPr>
+        <w:t xml:space="preserve"/>
       </w:r>
       <w:r>
         <w:br w:type="textWrapping"/>
@@ -1006,25 +1336,25 @@
     </w:p>
     <w:p>
       <w:pPr>
-        <w:pStyle w:val="CaptionedFigure"/>
+        <w:pStyle w:val="FigureWithCaption"/>
       </w:pPr>
       <w:r>
         <w:drawing>
           <wp:inline>
-            <wp:extent cx="5943600" cy="4326940"/>
+            <wp:extent cx="5943600" cy="4326941"/>
             <wp:effectExtent b="0" l="0" r="0" t="0"/>
-            <wp:docPr descr="Graph With Titles and Labels" title="" id="1" name="Picture"/>
+            <wp:docPr descr="" id="1" name="Picture"/>
             <a:graphic>
               <a:graphicData uri="http://schemas.openxmlformats.org/drawingml/2006/picture">
                 <pic:pic>
                   <pic:nvPicPr>
-                    <pic:cNvPr descr="graphtitleslabels.png" id="0" name="Picture"/>
+                    <pic:cNvPr descr="mybargraph3.png" id="0" name="Picture"/>
                     <pic:cNvPicPr>
                       <a:picLocks noChangeArrowheads="1" noChangeAspect="1"/>
                     </pic:cNvPicPr>
                   </pic:nvPicPr>
                   <pic:blipFill>
-                    <a:blip r:embed="rId34"/>
+                    <a:blip r:embed="rId39"/>
                     <a:stretch>
                       <a:fillRect/>
                     </a:stretch>
@@ -1032,7 +1362,7 @@
                   <pic:spPr bwMode="auto">
                     <a:xfrm>
                       <a:off x="0" y="0"/>
-                      <a:ext cx="5943600" cy="4326940"/>
+                      <a:ext cx="5943600" cy="4326941"/>
                     </a:xfrm>
                     <a:prstGeom prst="rect">
                       <a:avLst/>
@@ -1056,6 +1386,145 @@
         <w:pStyle w:val="ImageCaption"/>
       </w:pPr>
       <w:r>
+        <w:t xml:space="preserve">Bar Graph of Petal Length by Species</w:t>
+      </w:r>
+    </w:p>
+    <w:p>
+      <w:pPr>
+        <w:pStyle w:val="Heading1"/>
+      </w:pPr>
+      <w:bookmarkStart w:id="40" w:name="titles-and-labels-title...-xtitle...-ytitle..."/>
+      <w:bookmarkEnd w:id="40"/>
+      <w:r>
+        <w:t xml:space="preserve">Titles and Labels</w:t>
+      </w:r>
+      <w:r>
+        <w:t xml:space="preserve"> </w:t>
+      </w:r>
+      <w:r>
+        <w:rPr>
+          <w:rStyle w:val="VerbatimChar"/>
+        </w:rPr>
+        <w:t xml:space="preserve">, title(...) xtitle(...) ytitle(...)</w:t>
+      </w:r>
+    </w:p>
+    <w:p>
+      <w:pPr>
+        <w:pStyle w:val="SourceCode"/>
+      </w:pPr>
+      <w:r>
+        <w:rPr>
+          <w:rStyle w:val="VerbatimChar"/>
+        </w:rPr>
+        <w:t xml:space="preserve">. </w:t>
+      </w:r>
+      <w:r>
+        <w:br w:type="textWrapping"/>
+      </w:r>
+      <w:r>
+        <w:rPr>
+          <w:rStyle w:val="VerbatimChar"/>
+        </w:rPr>
+        <w:t xml:space="preserve">. twoway scatter Petal_Length Petal_Width, scheme(s1rcolor) ///</w:t>
+      </w:r>
+      <w:r>
+        <w:br w:type="textWrapping"/>
+      </w:r>
+      <w:r>
+        <w:rPr>
+          <w:rStyle w:val="VerbatimChar"/>
+        </w:rPr>
+        <w:t xml:space="preserve">&gt; title("Petal Length by Petal Width") ///</w:t>
+      </w:r>
+      <w:r>
+        <w:br w:type="textWrapping"/>
+      </w:r>
+      <w:r>
+        <w:rPr>
+          <w:rStyle w:val="VerbatimChar"/>
+        </w:rPr>
+        <w:t xml:space="preserve">&gt; xtitle("Petal Width") ytitle("Petal Width") ///</w:t>
+      </w:r>
+      <w:r>
+        <w:br w:type="textWrapping"/>
+      </w:r>
+      <w:r>
+        <w:rPr>
+          <w:rStyle w:val="VerbatimChar"/>
+        </w:rPr>
+        <w:t xml:space="preserve">&gt; caption("Iris Data") </w:t>
+      </w:r>
+      <w:r>
+        <w:br w:type="textWrapping"/>
+      </w:r>
+      <w:r>
+        <w:rPr>
+          <w:rStyle w:val="VerbatimChar"/>
+        </w:rPr>
+        <w:t xml:space="preserve"/>
+      </w:r>
+      <w:r>
+        <w:br w:type="textWrapping"/>
+      </w:r>
+      <w:r>
+        <w:rPr>
+          <w:rStyle w:val="VerbatimChar"/>
+        </w:rPr>
+        <w:t xml:space="preserve">. </w:t>
+      </w:r>
+    </w:p>
+    <w:p>
+      <w:pPr>
+        <w:pStyle w:val="FigureWithCaption"/>
+      </w:pPr>
+      <w:r>
+        <w:drawing>
+          <wp:inline>
+            <wp:extent cx="5943600" cy="4326941"/>
+            <wp:effectExtent b="0" l="0" r="0" t="0"/>
+            <wp:docPr descr="" id="1" name="Picture"/>
+            <a:graphic>
+              <a:graphicData uri="http://schemas.openxmlformats.org/drawingml/2006/picture">
+                <pic:pic>
+                  <pic:nvPicPr>
+                    <pic:cNvPr descr="graphtitleslabels.png" id="0" name="Picture"/>
+                    <pic:cNvPicPr>
+                      <a:picLocks noChangeArrowheads="1" noChangeAspect="1"/>
+                    </pic:cNvPicPr>
+                  </pic:nvPicPr>
+                  <pic:blipFill>
+                    <a:blip r:embed="rId41"/>
+                    <a:stretch>
+                      <a:fillRect/>
+                    </a:stretch>
+                  </pic:blipFill>
+                  <pic:spPr bwMode="auto">
+                    <a:xfrm>
+                      <a:off x="0" y="0"/>
+                      <a:ext cx="5943600" cy="4326941"/>
+                    </a:xfrm>
+                    <a:prstGeom prst="rect">
+                      <a:avLst/>
+                    </a:prstGeom>
+                    <a:noFill/>
+                    <a:ln w="9525">
+                      <a:noFill/>
+                      <a:headEnd/>
+                      <a:tailEnd/>
+                    </a:ln>
+                  </pic:spPr>
+                </pic:pic>
+              </a:graphicData>
+            </a:graphic>
+          </wp:inline>
+        </w:drawing>
+      </w:r>
+    </w:p>
+    <w:p>
+      <w:pPr>
+        <w:pStyle w:val="ImageCaption"/>
+      </w:pPr>
+      <w:r>
         <w:t xml:space="preserve">Graph With Titles and Labels</w:t>
       </w:r>
     </w:p>
@@ -1063,7 +1532,8 @@
       <w:pPr>
         <w:pStyle w:val="Heading1"/>
       </w:pPr>
-      <w:bookmarkStart w:id="35" w:name="better-graphing-with-schemes-scheme..."/>
+      <w:bookmarkStart w:id="42" w:name="better-graphing-with-schemes-scheme..."/>
+      <w:bookmarkEnd w:id="42"/>
       <w:r>
         <w:t xml:space="preserve">Better Graphing With Schemes</w:t>
       </w:r>
@@ -1076,31 +1546,24 @@
         </w:rPr>
         <w:t xml:space="preserve">,scheme(...)</w:t>
       </w:r>
-      <w:bookmarkEnd w:id="35"/>
     </w:p>
     <w:p>
       <w:pPr>
         <w:pStyle w:val="FirstParagraph"/>
       </w:pPr>
       <w:r>
-        <w:t xml:space="preserve">The easiest method to make better Stata graphs is through the use of predefined Stata</w:t>
-      </w:r>
-      <w:r>
-        <w:t xml:space="preserve"> </w:t>
-      </w:r>
-      <w:r>
-        <w:t xml:space="preserve">graphing schemes.</w:t>
+        <w:t xml:space="preserve">The easiest method to make better Stata graphs is through the use of predefined Stata graphing schemes.</w:t>
       </w:r>
     </w:p>
     <w:p>
       <w:pPr>
         <w:pStyle w:val="Heading1"/>
       </w:pPr>
-      <w:bookmarkStart w:id="36" w:name="pre-defined-schemes"/>
+      <w:bookmarkStart w:id="43" w:name="pre-defined-schemes"/>
+      <w:bookmarkEnd w:id="43"/>
       <w:r>
         <w:t xml:space="preserve">Pre-Defined Schemes</w:t>
       </w:r>
-      <w:bookmarkEnd w:id="36"/>
     </w:p>
     <w:p>
       <w:pPr>
@@ -1156,11 +1619,11 @@
       <w:pPr>
         <w:pStyle w:val="Heading1"/>
       </w:pPr>
-      <w:bookmarkStart w:id="37" w:name="economist-scheme"/>
+      <w:bookmarkStart w:id="44" w:name="economist-scheme"/>
+      <w:bookmarkEnd w:id="44"/>
       <w:r>
         <w:t xml:space="preserve">Economist Scheme</w:t>
       </w:r>
-      <w:bookmarkEnd w:id="37"/>
     </w:p>
     <w:p>
       <w:pPr>
@@ -1185,6 +1648,12 @@
         <w:br w:type="textWrapping"/>
       </w:r>
       <w:r>
+        <w:rPr>
+          <w:rStyle w:val="VerbatimChar"/>
+        </w:rPr>
+        <w:t xml:space="preserve"/>
+      </w:r>
+      <w:r>
         <w:br w:type="textWrapping"/>
       </w:r>
       <w:r>
@@ -1196,14 +1665,14 @@
     </w:p>
     <w:p>
       <w:pPr>
-        <w:pStyle w:val="CaptionedFigure"/>
+        <w:pStyle w:val="FigureWithCaption"/>
       </w:pPr>
       <w:r>
         <w:drawing>
           <wp:inline>
             <wp:extent cx="5943600" cy="5943600"/>
             <wp:effectExtent b="0" l="0" r="0" t="0"/>
-            <wp:docPr descr="Scatterplot with Economist Scheme" title="" id="1" name="Picture"/>
+            <wp:docPr descr="" id="1" name="Picture"/>
             <a:graphic>
               <a:graphicData uri="http://schemas.openxmlformats.org/drawingml/2006/picture">
                 <pic:pic>
@@ -1214,7 +1683,7 @@
                     </pic:cNvPicPr>
                   </pic:nvPicPr>
                   <pic:blipFill>
-                    <a:blip r:embed="rId38"/>
+                    <a:blip r:embed="rId45"/>
                     <a:stretch>
                       <a:fillRect/>
                     </a:stretch>
@@ -1253,7 +1722,8 @@
       <w:pPr>
         <w:pStyle w:val="Heading1"/>
       </w:pPr>
-      <w:bookmarkStart w:id="39" w:name="stata-journal-scheme"/>
+      <w:bookmarkStart w:id="46" w:name="stata-journal-scheme"/>
+      <w:bookmarkEnd w:id="46"/>
       <w:r>
         <w:rPr>
           <w:i/>
@@ -1266,7 +1736,6 @@
       <w:r>
         <w:t xml:space="preserve">Scheme</w:t>
       </w:r>
-      <w:bookmarkEnd w:id="39"/>
     </w:p>
     <w:p>
       <w:pPr>
@@ -1291,6 +1760,12 @@
         <w:br w:type="textWrapping"/>
       </w:r>
       <w:r>
+        <w:rPr>
+          <w:rStyle w:val="VerbatimChar"/>
+        </w:rPr>
+        <w:t xml:space="preserve"/>
+      </w:r>
+      <w:r>
         <w:br w:type="textWrapping"/>
       </w:r>
       <w:r>
@@ -1302,14 +1777,14 @@
     </w:p>
     <w:p>
       <w:pPr>
-        <w:pStyle w:val="CaptionedFigure"/>
+        <w:pStyle w:val="FigureWithCaption"/>
       </w:pPr>
       <w:r>
         <w:drawing>
           <wp:inline>
-            <wp:extent cx="5943600" cy="4326940"/>
+            <wp:extent cx="5943600" cy="4326941"/>
             <wp:effectExtent b="0" l="0" r="0" t="0"/>
-            <wp:docPr descr="Scatterplot with Stata Journal Scheme" title="" id="1" name="Picture"/>
+            <wp:docPr descr="" id="1" name="Picture"/>
             <a:graphic>
               <a:graphicData uri="http://schemas.openxmlformats.org/drawingml/2006/picture">
                 <pic:pic>
@@ -1320,7 +1795,7 @@
                     </pic:cNvPicPr>
                   </pic:nvPicPr>
                   <pic:blipFill>
-                    <a:blip r:embed="rId40"/>
+                    <a:blip r:embed="rId47"/>
                     <a:stretch>
                       <a:fillRect/>
                     </a:stretch>
@@ -1328,7 +1803,7 @@
                   <pic:spPr bwMode="auto">
                     <a:xfrm>
                       <a:off x="0" y="0"/>
-                      <a:ext cx="5943600" cy="4326940"/>
+                      <a:ext cx="5943600" cy="4326941"/>
                     </a:xfrm>
                     <a:prstGeom prst="rect">
                       <a:avLst/>
@@ -1374,7 +1849,8 @@
       <w:pPr>
         <w:pStyle w:val="Heading1"/>
       </w:pPr>
-      <w:bookmarkStart w:id="41" w:name="s1rcolor-scheme"/>
+      <w:bookmarkStart w:id="48" w:name="s1rcolor-scheme"/>
+      <w:bookmarkEnd w:id="48"/>
       <w:r>
         <w:rPr>
           <w:rStyle w:val="VerbatimChar"/>
@@ -1387,7 +1863,6 @@
       <w:r>
         <w:t xml:space="preserve">Scheme</w:t>
       </w:r>
-      <w:bookmarkEnd w:id="41"/>
     </w:p>
     <w:p>
       <w:pPr>
@@ -1412,6 +1887,12 @@
         <w:br w:type="textWrapping"/>
       </w:r>
       <w:r>
+        <w:rPr>
+          <w:rStyle w:val="VerbatimChar"/>
+        </w:rPr>
+        <w:t xml:space="preserve"/>
+      </w:r>
+      <w:r>
         <w:br w:type="textWrapping"/>
       </w:r>
       <w:r>
@@ -1423,14 +1904,14 @@
     </w:p>
     <w:p>
       <w:pPr>
-        <w:pStyle w:val="CaptionedFigure"/>
+        <w:pStyle w:val="FigureWithCaption"/>
       </w:pPr>
       <w:r>
         <w:drawing>
           <wp:inline>
-            <wp:extent cx="5943600" cy="4326940"/>
+            <wp:extent cx="5943600" cy="4326941"/>
             <wp:effectExtent b="0" l="0" r="0" t="0"/>
-            <wp:docPr descr="Scatterplot with s1rcolor Scheme" title="" id="1" name="Picture"/>
+            <wp:docPr descr="" id="1" name="Picture"/>
             <a:graphic>
               <a:graphicData uri="http://schemas.openxmlformats.org/drawingml/2006/picture">
                 <pic:pic>
@@ -1441,7 +1922,7 @@
                     </pic:cNvPicPr>
                   </pic:nvPicPr>
                   <pic:blipFill>
-                    <a:blip r:embed="rId42"/>
+                    <a:blip r:embed="rId49"/>
                     <a:stretch>
                       <a:fillRect/>
                     </a:stretch>
@@ -1449,7 +1930,7 @@
                   <pic:spPr bwMode="auto">
                     <a:xfrm>
                       <a:off x="0" y="0"/>
-                      <a:ext cx="5943600" cy="4326940"/>
+                      <a:ext cx="5943600" cy="4326941"/>
                     </a:xfrm>
                     <a:prstGeom prst="rect">
                       <a:avLst/>
@@ -1495,11 +1976,11 @@
       <w:pPr>
         <w:pStyle w:val="Heading1"/>
       </w:pPr>
-      <w:bookmarkStart w:id="43" w:name="user-written-schemes"/>
+      <w:bookmarkStart w:id="50" w:name="user-written-schemes"/>
+      <w:bookmarkEnd w:id="50"/>
       <w:r>
         <w:t xml:space="preserve">User Written Schemes</w:t>
       </w:r>
-      <w:bookmarkEnd w:id="43"/>
     </w:p>
     <w:p>
       <w:pPr>
@@ -1578,7 +2059,8 @@
       <w:pPr>
         <w:pStyle w:val="Heading1"/>
       </w:pPr>
-      <w:bookmarkStart w:id="44" w:name="lean2-scheme"/>
+      <w:bookmarkStart w:id="51" w:name="lean2-scheme"/>
+      <w:bookmarkEnd w:id="51"/>
       <w:r>
         <w:rPr>
           <w:rStyle w:val="VerbatimChar"/>
@@ -1591,7 +2073,6 @@
       <w:r>
         <w:t xml:space="preserve">Scheme</w:t>
       </w:r>
-      <w:bookmarkEnd w:id="44"/>
     </w:p>
     <w:p>
       <w:pPr>
@@ -1616,6 +2097,12 @@
         <w:br w:type="textWrapping"/>
       </w:r>
       <w:r>
+        <w:rPr>
+          <w:rStyle w:val="VerbatimChar"/>
+        </w:rPr>
+        <w:t xml:space="preserve"/>
+      </w:r>
+      <w:r>
         <w:br w:type="textWrapping"/>
       </w:r>
       <w:r>
@@ -1627,14 +2114,14 @@
     </w:p>
     <w:p>
       <w:pPr>
-        <w:pStyle w:val="CaptionedFigure"/>
+        <w:pStyle w:val="FigureWithCaption"/>
       </w:pPr>
       <w:r>
         <w:drawing>
           <wp:inline>
-            <wp:extent cx="5943600" cy="3958437"/>
+            <wp:extent cx="5943600" cy="3958438"/>
             <wp:effectExtent b="0" l="0" r="0" t="0"/>
-            <wp:docPr descr="Scatterplot with lean2 Scheme" title="" id="1" name="Picture"/>
+            <wp:docPr descr="" id="1" name="Picture"/>
             <a:graphic>
               <a:graphicData uri="http://schemas.openxmlformats.org/drawingml/2006/picture">
                 <pic:pic>
@@ -1645,7 +2132,7 @@
                     </pic:cNvPicPr>
                   </pic:nvPicPr>
                   <pic:blipFill>
-                    <a:blip r:embed="rId45"/>
+                    <a:blip r:embed="rId52"/>
                     <a:stretch>
                       <a:fillRect/>
                     </a:stretch>
@@ -1653,7 +2140,7 @@
                   <pic:spPr bwMode="auto">
                     <a:xfrm>
                       <a:off x="0" y="0"/>
-                      <a:ext cx="5943600" cy="3958437"/>
+                      <a:ext cx="5943600" cy="3958438"/>
                     </a:xfrm>
                     <a:prstGeom prst="rect">
                       <a:avLst/>
@@ -1699,11 +2186,11 @@
       <w:pPr>
         <w:pStyle w:val="Heading1"/>
       </w:pPr>
-      <w:bookmarkStart w:id="46" w:name="michigan-graph-scheme"/>
+      <w:bookmarkStart w:id="53" w:name="michigan-graph-scheme"/>
+      <w:bookmarkEnd w:id="53"/>
       <w:r>
         <w:t xml:space="preserve">Michigan graph scheme</w:t>
       </w:r>
-      <w:bookmarkEnd w:id="46"/>
     </w:p>
     <w:p>
       <w:pPr>
@@ -1725,18 +2212,12 @@
         <w:t xml:space="preserve"> </w:t>
       </w:r>
       <w:r>
-        <w:t xml:space="preserve">graph scheme</w:t>
-      </w:r>
-      <w:r>
-        <w:t xml:space="preserve"> </w:t>
-      </w:r>
-      <w:r>
-        <w:t xml:space="preserve">described</w:t>
-      </w:r>
-      <w:r>
-        <w:t xml:space="preserve"> </w:t>
-      </w:r>
-      <w:hyperlink r:id="rId47">
+        <w:t xml:space="preserve">graph scheme described</w:t>
+      </w:r>
+      <w:r>
+        <w:t xml:space="preserve"> </w:t>
+      </w:r>
+      <w:hyperlink r:id="rId54">
         <w:r>
           <w:rPr>
             <w:rStyle w:val="Hyperlink"/>
@@ -1780,6 +2261,12 @@
         <w:br w:type="textWrapping"/>
       </w:r>
       <w:r>
+        <w:rPr>
+          <w:rStyle w:val="VerbatimChar"/>
+        </w:rPr>
+        <w:t xml:space="preserve"/>
+      </w:r>
+      <w:r>
         <w:br w:type="textWrapping"/>
       </w:r>
       <w:r>
@@ -1791,14 +2278,14 @@
     </w:p>
     <w:p>
       <w:pPr>
-        <w:pStyle w:val="CaptionedFigure"/>
+        <w:pStyle w:val="FigureWithCaption"/>
       </w:pPr>
       <w:r>
         <w:drawing>
           <wp:inline>
-            <wp:extent cx="5943600" cy="3958437"/>
+            <wp:extent cx="5943600" cy="3958438"/>
             <wp:effectExtent b="0" l="0" r="0" t="0"/>
-            <wp:docPr descr="Scatterplot with michigan Scheme" title="" id="1" name="Picture"/>
+            <wp:docPr descr="" id="1" name="Picture"/>
             <a:graphic>
               <a:graphicData uri="http://schemas.openxmlformats.org/drawingml/2006/picture">
                 <pic:pic>
@@ -1809,7 +2296,7 @@
                     </pic:cNvPicPr>
                   </pic:nvPicPr>
                   <pic:blipFill>
-                    <a:blip r:embed="rId48"/>
+                    <a:blip r:embed="rId55"/>
                     <a:stretch>
                       <a:fillRect/>
                     </a:stretch>
@@ -1817,7 +2304,7 @@
                   <pic:spPr bwMode="auto">
                     <a:xfrm>
                       <a:off x="0" y="0"/>
-                      <a:ext cx="5943600" cy="3958437"/>
+                      <a:ext cx="5943600" cy="3958438"/>
                     </a:xfrm>
                     <a:prstGeom prst="rect">
                       <a:avLst/>
@@ -1863,11 +2350,11 @@
       <w:pPr>
         <w:pStyle w:val="Heading1"/>
       </w:pPr>
-      <w:bookmarkStart w:id="49" w:name="schemes-as-a-base-for-further-tweaking"/>
+      <w:bookmarkStart w:id="56" w:name="schemes-as-a-base-for-further-tweaking"/>
+      <w:bookmarkEnd w:id="56"/>
       <w:r>
         <w:t xml:space="preserve">Schemes as a Base for Further Tweaking</w:t>
       </w:r>
-      <w:bookmarkEnd w:id="49"/>
     </w:p>
     <w:p>
       <w:pPr>
@@ -1927,6 +2414,12 @@
         <w:br w:type="textWrapping"/>
       </w:r>
       <w:r>
+        <w:rPr>
+          <w:rStyle w:val="VerbatimChar"/>
+        </w:rPr>
+        <w:t xml:space="preserve"/>
+      </w:r>
+      <w:r>
         <w:br w:type="textWrapping"/>
       </w:r>
       <w:r>
@@ -1938,14 +2431,14 @@
     </w:p>
     <w:p>
       <w:pPr>
-        <w:pStyle w:val="CaptionedFigure"/>
+        <w:pStyle w:val="FigureWithCaption"/>
       </w:pPr>
       <w:r>
         <w:drawing>
           <wp:inline>
-            <wp:extent cx="5943600" cy="3958437"/>
+            <wp:extent cx="5943600" cy="3958438"/>
             <wp:effectExtent b="0" l="0" r="0" t="0"/>
-            <wp:docPr descr="Modified Scatterplot with lean2 Scheme as a Base" title="" id="1" name="Picture"/>
+            <wp:docPr descr="" id="1" name="Picture"/>
             <a:graphic>
               <a:graphicData uri="http://schemas.openxmlformats.org/drawingml/2006/picture">
                 <pic:pic>
@@ -1956,7 +2449,7 @@
                     </pic:cNvPicPr>
                   </pic:nvPicPr>
                   <pic:blipFill>
-                    <a:blip r:embed="rId50"/>
+                    <a:blip r:embed="rId57"/>
                     <a:stretch>
                       <a:fillRect/>
                     </a:stretch>
@@ -1964,7 +2457,7 @@
                   <pic:spPr bwMode="auto">
                     <a:xfrm>
                       <a:off x="0" y="0"/>
-                      <a:ext cx="5943600" cy="3958437"/>
+                      <a:ext cx="5943600" cy="3958438"/>
                     </a:xfrm>
                     <a:prstGeom prst="rect">
                       <a:avLst/>
@@ -2010,11 +2503,11 @@
       <w:pPr>
         <w:pStyle w:val="Heading1"/>
       </w:pPr>
-      <w:bookmarkStart w:id="51" w:name="even-more-tweaks"/>
+      <w:bookmarkStart w:id="58" w:name="even-more-tweaks"/>
+      <w:bookmarkEnd w:id="58"/>
       <w:r>
         <w:t xml:space="preserve">Even More Tweaks</w:t>
       </w:r>
-      <w:bookmarkEnd w:id="51"/>
     </w:p>
     <w:p>
       <w:pPr>
@@ -2026,7 +2519,7 @@
       <w:r>
         <w:t xml:space="preserve"> </w:t>
       </w:r>
-      <w:hyperlink r:id="rId52">
+      <w:hyperlink r:id="rId59">
         <w:r>
           <w:rPr>
             <w:rStyle w:val="Hyperlink"/>
@@ -2085,6 +2578,12 @@
         <w:br w:type="textWrapping"/>
       </w:r>
       <w:r>
+        <w:rPr>
+          <w:rStyle w:val="VerbatimChar"/>
+        </w:rPr>
+        <w:t xml:space="preserve"/>
+      </w:r>
+      <w:r>
         <w:br w:type="textWrapping"/>
       </w:r>
       <w:r>
@@ -2096,14 +2595,14 @@
     </w:p>
     <w:p>
       <w:pPr>
-        <w:pStyle w:val="CaptionedFigure"/>
+        <w:pStyle w:val="FigureWithCaption"/>
       </w:pPr>
       <w:r>
         <w:drawing>
           <wp:inline>
-            <wp:extent cx="5943600" cy="4326940"/>
+            <wp:extent cx="5943600" cy="4326941"/>
             <wp:effectExtent b="0" l="0" r="0" t="0"/>
-            <wp:docPr descr="Modified Scatterplot with s1rcolor Scheme as a Base" title="" id="1" name="Picture"/>
+            <wp:docPr descr="" id="1" name="Picture"/>
             <a:graphic>
               <a:graphicData uri="http://schemas.openxmlformats.org/drawingml/2006/picture">
                 <pic:pic>
@@ -2114,7 +2613,7 @@
                     </pic:cNvPicPr>
                   </pic:nvPicPr>
                   <pic:blipFill>
-                    <a:blip r:embed="rId53"/>
+                    <a:blip r:embed="rId60"/>
                     <a:stretch>
                       <a:fillRect/>
                     </a:stretch>
@@ -2122,7 +2621,7 @@
                   <pic:spPr bwMode="auto">
                     <a:xfrm>
                       <a:off x="0" y="0"/>
-                      <a:ext cx="5943600" cy="4326940"/>
+                      <a:ext cx="5943600" cy="4326941"/>
                     </a:xfrm>
                     <a:prstGeom prst="rect">
                       <a:avLst/>
@@ -2168,11 +2667,11 @@
       <w:pPr>
         <w:pStyle w:val="Heading1"/>
       </w:pPr>
-      <w:bookmarkStart w:id="54" w:name="more-information"/>
+      <w:bookmarkStart w:id="61" w:name="more-information"/>
+      <w:bookmarkEnd w:id="61"/>
       <w:r>
         <w:t xml:space="preserve">More Information</w:t>
       </w:r>
-      <w:bookmarkEnd w:id="54"/>
     </w:p>
     <w:p>
       <w:pPr>
@@ -2184,7 +2683,7 @@
       <w:r>
         <w:t xml:space="preserve"> </w:t>
       </w:r>
-      <w:hyperlink r:id="rId55">
+      <w:hyperlink r:id="rId62">
         <w:r>
           <w:rPr>
             <w:rStyle w:val="Hyperlink"/>
@@ -2203,7 +2702,7 @@
       <w:r>
         <w:t xml:space="preserve"> </w:t>
       </w:r>
-      <w:hyperlink r:id="rId56">
+      <w:hyperlink r:id="rId63">
         <w:r>
           <w:rPr>
             <w:rStyle w:val="Hyperlink"/>
@@ -2220,10 +2719,6 @@
     </w:sectPr>
   </w:body>
 </w:document>
-</file>
-
-<file path=word/comments.xml><?xml version="1.0" encoding="utf-8"?>
-<w:comments xmlns:w="http://schemas.openxmlformats.org/wordprocessingml/2006/main" xmlns:m="http://schemas.openxmlformats.org/officeDocument/2006/math" xmlns:r="http://schemas.openxmlformats.org/officeDocument/2006/relationships" xmlns:o="urn:schemas-microsoft-com:office:office" xmlns:v="urn:schemas-microsoft-com:vml" xmlns:w10="urn:schemas-microsoft-com:office:word" xmlns:a="http://schemas.openxmlformats.org/drawingml/2006/main" xmlns:pic="http://schemas.openxmlformats.org/drawingml/2006/picture" xmlns:wp="http://schemas.openxmlformats.org/drawingml/2006/wordprocessingDrawing"/>
 </file>
 
 <file path=word/footnotes.xml><?xml version="1.0" encoding="utf-8"?>
@@ -2433,7 +2928,7 @@
     </w:lvl>
   </w:abstractNum>
   <w:abstractNum w:abstractNumId="990">
-    <w:nsid w:val="2c1ae401"/>
+    <w:nsid w:val="efc6116d"/>
     <w:multiLevelType w:val="multilevel"/>
     <w:lvl w:ilvl="0">
       <w:numFmt w:val="bullet"/>
@@ -2512,31 +3007,9 @@
         <w:ind w:left="4800" w:hanging="480"/>
       </w:pPr>
     </w:lvl>
-    <w:lvl w:ilvl="7">
-      <w:numFmt w:val="bullet"/>
-      <w:lvlText w:val=" "/>
-      <w:lvlJc w:val="left"/>
-      <w:pPr>
-        <w:tabs>
-          <w:tab w:val="num" w:pos="5040"/>
-        </w:tabs>
-        <w:ind w:left="5520" w:hanging="480"/>
-      </w:pPr>
-    </w:lvl>
-    <w:lvl w:ilvl="8">
-      <w:numFmt w:val="bullet"/>
-      <w:lvlText w:val=" "/>
-      <w:lvlJc w:val="left"/>
-      <w:pPr>
-        <w:tabs>
-          <w:tab w:val="num" w:pos="5760"/>
-        </w:tabs>
-        <w:ind w:left="6240" w:hanging="480"/>
-      </w:pPr>
-    </w:lvl>
   </w:abstractNum>
   <w:abstractNum w:abstractNumId="991">
-    <w:nsid w:val="ea454b4c"/>
+    <w:nsid w:val="f1922037"/>
     <w:multiLevelType w:val="multilevel"/>
     <w:lvl w:ilvl="0">
       <w:numFmt w:val="bullet"/>
@@ -2613,28 +3086,6 @@
           <w:tab w:val="num" w:pos="4320"/>
         </w:tabs>
         <w:ind w:left="4800" w:hanging="480"/>
-      </w:pPr>
-    </w:lvl>
-    <w:lvl w:ilvl="7">
-      <w:numFmt w:val="bullet"/>
-      <w:lvlText w:val="–"/>
-      <w:lvlJc w:val="left"/>
-      <w:pPr>
-        <w:tabs>
-          <w:tab w:val="num" w:pos="5040"/>
-        </w:tabs>
-        <w:ind w:left="5520" w:hanging="480"/>
-      </w:pPr>
-    </w:lvl>
-    <w:lvl w:ilvl="8">
-      <w:numFmt w:val="bullet"/>
-      <w:lvlText w:val="•"/>
-      <w:lvlJc w:val="left"/>
-      <w:pPr>
-        <w:tabs>
-          <w:tab w:val="num" w:pos="5760"/>
-        </w:tabs>
-        <w:ind w:left="6240" w:hanging="480"/>
       </w:pPr>
     </w:lvl>
   </w:abstractNum>
@@ -2672,6 +3123,21 @@
     <w:abstractNumId w:val="990"/>
   </w:num>
   <w:num w:numId="1001">
+    <w:abstractNumId w:val="991"/>
+  </w:num>
+  <w:num w:numId="1002">
+    <w:abstractNumId w:val="991"/>
+  </w:num>
+  <w:num w:numId="1003">
+    <w:abstractNumId w:val="991"/>
+  </w:num>
+  <w:num w:numId="1004">
+    <w:abstractNumId w:val="991"/>
+  </w:num>
+  <w:num w:numId="1005">
+    <w:abstractNumId w:val="991"/>
+  </w:num>
+  <w:num w:numId="1006">
     <w:abstractNumId w:val="991"/>
   </w:num>
 </w:numbering>
@@ -3506,6 +3972,7 @@
     <w:link w:val="VerbatimChar"/>
     <w:pPr>
       <w:wordWrap w:val="off"/>
+      <w:noProof/>
     </w:pPr>
   </w:style>
   <w:style w:type="character" w:customStyle="1" w:styleId="KeywordTok">
